--- a/USA/state/write_ups/99_thesis/06_Cardio/Cardio 2019 04 31.docx
+++ b/USA/state/write_ups/99_thesis/06_Cardio/Cardio 2019 04 31.docx
@@ -2224,41 +2224,174 @@
     </w:p>
     <w:p>
       <w:pPr>
+        <w:pStyle w:val="ListParagraph"/>
+        <w:numPr>
+          <w:ilvl w:val="0"/>
+          <w:numId w:val="46"/>
+        </w:numPr>
+        <w:spacing w:line="240" w:lineRule="auto"/>
+        <w:jc w:val="both"/>
+        <w:rPr>
+          <w:sz w:val="24"/>
+          <w:szCs w:val="24"/>
+        </w:rPr>
+      </w:pPr>
+      <w:r>
+        <w:rPr>
+          <w:sz w:val="24"/>
+          <w:szCs w:val="24"/>
+        </w:rPr>
+        <w:t>Deaths from cardiorespiratory disease have been associated with temperature</w:t>
+      </w:r>
+    </w:p>
+    <w:p>
+      <w:pPr>
+        <w:pStyle w:val="ListParagraph"/>
+        <w:numPr>
+          <w:ilvl w:val="0"/>
+          <w:numId w:val="46"/>
+        </w:numPr>
+        <w:spacing w:line="240" w:lineRule="auto"/>
+        <w:jc w:val="both"/>
+        <w:rPr>
+          <w:sz w:val="24"/>
+          <w:szCs w:val="24"/>
+        </w:rPr>
+      </w:pPr>
+      <w:r>
+        <w:rPr>
+          <w:sz w:val="24"/>
+          <w:szCs w:val="24"/>
+        </w:rPr>
+        <w:t>However, hitherto n</w:t>
+      </w:r>
+      <w:r>
+        <w:rPr>
+          <w:sz w:val="24"/>
+          <w:szCs w:val="24"/>
+        </w:rPr>
+        <w:t>o analysis by type of cardiorespiratory disease, by age group, sex</w:t>
+      </w:r>
+    </w:p>
+    <w:p>
+      <w:pPr>
+        <w:spacing w:line="240" w:lineRule="auto"/>
+        <w:jc w:val="both"/>
+        <w:rPr>
+          <w:sz w:val="24"/>
+          <w:szCs w:val="24"/>
+        </w:rPr>
+      </w:pPr>
+      <w:bookmarkStart w:id="8" w:name="_GoBack"/>
+      <w:bookmarkEnd w:id="8"/>
+    </w:p>
+    <w:p>
+      <w:pPr>
+        <w:pStyle w:val="ListParagraph"/>
+        <w:numPr>
+          <w:ilvl w:val="0"/>
+          <w:numId w:val="46"/>
+        </w:numPr>
+        <w:spacing w:line="480" w:lineRule="auto"/>
+        <w:jc w:val="both"/>
+        <w:rPr>
+          <w:sz w:val="24"/>
+          <w:szCs w:val="24"/>
+        </w:rPr>
+      </w:pPr>
+      <w:r>
+        <w:rPr>
+          <w:sz w:val="24"/>
+          <w:szCs w:val="24"/>
+        </w:rPr>
+        <w:t>No cancer association normally</w:t>
+      </w:r>
+    </w:p>
+    <w:p>
+      <w:pPr>
+        <w:pStyle w:val="Heading2"/>
+      </w:pPr>
+      <w:bookmarkStart w:id="9" w:name="_Toc7509892"/>
+      <w:r>
+        <w:t>Data</w:t>
+      </w:r>
+      <w:bookmarkEnd w:id="9"/>
+    </w:p>
+    <w:p>
+      <w:pPr>
+        <w:pStyle w:val="Heading3"/>
+      </w:pPr>
+      <w:bookmarkStart w:id="10" w:name="_Toc7509893"/>
+      <w:r>
+        <w:t>Death rates</w:t>
+      </w:r>
+      <w:bookmarkEnd w:id="10"/>
+    </w:p>
+    <w:p>
+      <w:pPr>
         <w:spacing w:line="480" w:lineRule="auto"/>
         <w:ind w:firstLine="720"/>
         <w:jc w:val="both"/>
         <w:rPr>
-          <w:sz w:val="24"/>
-          <w:szCs w:val="24"/>
-        </w:rPr>
-      </w:pPr>
-      <w:r>
-        <w:rPr>
-          <w:sz w:val="24"/>
-          <w:szCs w:val="24"/>
-        </w:rPr>
-        <w:t>[[[WORDS]]]</w:t>
+          <w:rFonts w:cs="Calibri"/>
+          <w:color w:val="000000" w:themeColor="text1"/>
+          <w:sz w:val="24"/>
+          <w:szCs w:val="24"/>
+        </w:rPr>
+      </w:pPr>
+      <w:r>
+        <w:rPr>
+          <w:rFonts w:cs="Calibri"/>
+          <w:color w:val="000000" w:themeColor="text1"/>
+          <w:sz w:val="24"/>
+          <w:szCs w:val="24"/>
+        </w:rPr>
+        <w:t>I</w:t>
+      </w:r>
+      <w:r>
+        <w:rPr>
+          <w:rFonts w:cs="Calibri"/>
+          <w:color w:val="000000" w:themeColor="text1"/>
+          <w:sz w:val="24"/>
+          <w:szCs w:val="24"/>
+        </w:rPr>
+        <w:t xml:space="preserve"> used vital registration data on all injury deaths in the contiguous </w:t>
+      </w:r>
+      <w:r>
+        <w:rPr>
+          <w:rFonts w:cs="Calibri"/>
+          <w:color w:val="000000" w:themeColor="text1"/>
+          <w:sz w:val="24"/>
+          <w:szCs w:val="24"/>
+        </w:rPr>
+        <w:t>United States</w:t>
+      </w:r>
+      <w:r>
+        <w:rPr>
+          <w:rFonts w:cs="Calibri"/>
+          <w:color w:val="000000" w:themeColor="text1"/>
+          <w:sz w:val="24"/>
+          <w:szCs w:val="24"/>
+        </w:rPr>
+        <w:t xml:space="preserve"> from 1980 to 2016, with information on sex, age at death, underlying cause of death and state of residence. </w:t>
+      </w:r>
+      <w:r>
+        <w:rPr>
+          <w:rFonts w:cs="Calibri"/>
+          <w:color w:val="000000" w:themeColor="text1"/>
+          <w:sz w:val="24"/>
+          <w:szCs w:val="24"/>
+        </w:rPr>
+        <w:t>Full details of the method I developed to generate the data can be found in Chapter XX.</w:t>
       </w:r>
     </w:p>
     <w:p>
       <w:pPr>
-        <w:pStyle w:val="Heading2"/>
-      </w:pPr>
-      <w:bookmarkStart w:id="8" w:name="_Toc7509892"/>
-      <w:r>
-        <w:t>Data</w:t>
-      </w:r>
-      <w:bookmarkEnd w:id="8"/>
-    </w:p>
-    <w:p>
-      <w:pPr>
-        <w:pStyle w:val="Heading3"/>
-      </w:pPr>
-      <w:bookmarkStart w:id="9" w:name="_Toc7509893"/>
-      <w:r>
-        <w:t>Death rates</w:t>
-      </w:r>
-      <w:bookmarkEnd w:id="9"/>
+        <w:pStyle w:val="Heading4"/>
+      </w:pPr>
+      <w:r>
+        <w:t>Cardiorespiratory deaths</w:t>
+      </w:r>
     </w:p>
     <w:p>
       <w:pPr>
@@ -2279,7 +2412,7 @@
           <w:sz w:val="24"/>
           <w:szCs w:val="24"/>
         </w:rPr>
-        <w:t>I</w:t>
+        <w:t xml:space="preserve">During </w:t>
       </w:r>
       <w:r>
         <w:rPr>
@@ -2288,7 +2421,7 @@
           <w:sz w:val="24"/>
           <w:szCs w:val="24"/>
         </w:rPr>
-        <w:t xml:space="preserve"> used vital registration data on all injury deaths in the contiguous </w:t>
+        <w:t>1980-2016</w:t>
       </w:r>
       <w:r>
         <w:rPr>
@@ -2297,7 +2430,7 @@
           <w:sz w:val="24"/>
           <w:szCs w:val="24"/>
         </w:rPr>
-        <w:t>United States</w:t>
+        <w:t xml:space="preserve">, </w:t>
       </w:r>
       <w:r>
         <w:rPr>
@@ -2306,7 +2439,7 @@
           <w:sz w:val="24"/>
           <w:szCs w:val="24"/>
         </w:rPr>
-        <w:t xml:space="preserve"> from 1980 to 2016, with information on sex, age at death, underlying cause of death and state of residence. </w:t>
+        <w:t>XX</w:t>
       </w:r>
       <w:r>
         <w:rPr>
@@ -2315,15 +2448,388 @@
           <w:sz w:val="24"/>
           <w:szCs w:val="24"/>
         </w:rPr>
-        <w:t>Full details of the method I developed to generate the data can be found in Chapter XX.</w:t>
-      </w:r>
-    </w:p>
-    <w:p>
-      <w:pPr>
-        <w:pStyle w:val="Heading4"/>
-      </w:pPr>
-      <w:r>
-        <w:t>Cardiorespiratory deaths</w:t>
+        <w:t xml:space="preserve"> boys and men and </w:t>
+      </w:r>
+      <w:r>
+        <w:rPr>
+          <w:rFonts w:cs="Calibri"/>
+          <w:color w:val="000000" w:themeColor="text1"/>
+          <w:sz w:val="24"/>
+          <w:szCs w:val="24"/>
+        </w:rPr>
+        <w:t>XX</w:t>
+      </w:r>
+      <w:r>
+        <w:rPr>
+          <w:rFonts w:cs="Calibri"/>
+          <w:color w:val="000000" w:themeColor="text1"/>
+          <w:sz w:val="24"/>
+          <w:szCs w:val="24"/>
+        </w:rPr>
+        <w:t xml:space="preserve"> girls and women died from an injury in the contiguous </w:t>
+      </w:r>
+      <w:r>
+        <w:rPr>
+          <w:rFonts w:cs="Calibri"/>
+          <w:color w:val="000000" w:themeColor="text1"/>
+          <w:sz w:val="24"/>
+          <w:szCs w:val="24"/>
+        </w:rPr>
+        <w:t>United States</w:t>
+      </w:r>
+      <w:r>
+        <w:rPr>
+          <w:rFonts w:cs="Calibri"/>
+          <w:color w:val="000000" w:themeColor="text1"/>
+          <w:sz w:val="24"/>
+          <w:szCs w:val="24"/>
+        </w:rPr>
+        <w:t xml:space="preserve"> (i.e., excluding Alaska and Hawaii), accounting for </w:t>
+      </w:r>
+      <w:r>
+        <w:rPr>
+          <w:rFonts w:cs="Calibri"/>
+          <w:color w:val="000000" w:themeColor="text1"/>
+          <w:sz w:val="24"/>
+          <w:szCs w:val="24"/>
+        </w:rPr>
+        <w:t>XX</w:t>
+      </w:r>
+      <w:r>
+        <w:rPr>
+          <w:rFonts w:cs="Calibri"/>
+          <w:color w:val="000000" w:themeColor="text1"/>
+          <w:sz w:val="24"/>
+          <w:szCs w:val="24"/>
+        </w:rPr>
+        <w:t xml:space="preserve">% and </w:t>
+      </w:r>
+      <w:r>
+        <w:rPr>
+          <w:rFonts w:cs="Calibri"/>
+          <w:color w:val="000000" w:themeColor="text1"/>
+          <w:sz w:val="24"/>
+          <w:szCs w:val="24"/>
+        </w:rPr>
+        <w:t>XX</w:t>
+      </w:r>
+      <w:r>
+        <w:rPr>
+          <w:rFonts w:cs="Calibri"/>
+          <w:color w:val="000000" w:themeColor="text1"/>
+          <w:sz w:val="24"/>
+          <w:szCs w:val="24"/>
+        </w:rPr>
+        <w:t xml:space="preserve">% of all male and female deaths respectively. </w:t>
+      </w:r>
+      <w:r>
+        <w:rPr>
+          <w:rFonts w:cs="Calibri"/>
+          <w:color w:val="000000" w:themeColor="text1"/>
+          <w:sz w:val="24"/>
+          <w:szCs w:val="24"/>
+        </w:rPr>
+        <w:t>XX</w:t>
+      </w:r>
+      <w:r>
+        <w:rPr>
+          <w:rFonts w:cs="Calibri"/>
+          <w:color w:val="000000" w:themeColor="text1"/>
+          <w:sz w:val="24"/>
+          <w:szCs w:val="24"/>
+        </w:rPr>
+        <w:t xml:space="preserve">% of male </w:t>
+      </w:r>
+      <w:r>
+        <w:rPr>
+          <w:rFonts w:cs="Calibri"/>
+          <w:color w:val="000000" w:themeColor="text1"/>
+          <w:sz w:val="24"/>
+          <w:szCs w:val="24"/>
+        </w:rPr>
+        <w:t>XX</w:t>
+      </w:r>
+      <w:r>
+        <w:rPr>
+          <w:rFonts w:cs="Calibri"/>
+          <w:color w:val="000000" w:themeColor="text1"/>
+          <w:sz w:val="24"/>
+          <w:szCs w:val="24"/>
+        </w:rPr>
+        <w:t xml:space="preserve"> deaths and </w:t>
+      </w:r>
+      <w:r>
+        <w:rPr>
+          <w:rFonts w:cs="Calibri"/>
+          <w:color w:val="000000" w:themeColor="text1"/>
+          <w:sz w:val="24"/>
+          <w:szCs w:val="24"/>
+        </w:rPr>
+        <w:t>XX</w:t>
+      </w:r>
+      <w:r>
+        <w:rPr>
+          <w:rFonts w:cs="Calibri"/>
+          <w:color w:val="000000" w:themeColor="text1"/>
+          <w:sz w:val="24"/>
+          <w:szCs w:val="24"/>
+        </w:rPr>
+        <w:t xml:space="preserve">% of female </w:t>
+      </w:r>
+      <w:r>
+        <w:rPr>
+          <w:rFonts w:cs="Calibri"/>
+          <w:color w:val="000000" w:themeColor="text1"/>
+          <w:sz w:val="24"/>
+          <w:szCs w:val="24"/>
+        </w:rPr>
+        <w:t>XX</w:t>
+      </w:r>
+      <w:r>
+        <w:rPr>
+          <w:rFonts w:cs="Calibri"/>
+          <w:color w:val="000000" w:themeColor="text1"/>
+          <w:sz w:val="24"/>
+          <w:szCs w:val="24"/>
+        </w:rPr>
+        <w:t xml:space="preserve"> deaths were in those aged </w:t>
+      </w:r>
+      <w:r>
+        <w:rPr>
+          <w:rFonts w:cs="Calibri"/>
+          <w:color w:val="000000" w:themeColor="text1"/>
+          <w:sz w:val="24"/>
+          <w:szCs w:val="24"/>
+        </w:rPr>
+        <w:t>XX</w:t>
+      </w:r>
+      <w:r>
+        <w:rPr>
+          <w:rFonts w:cs="Calibri"/>
+          <w:color w:val="000000" w:themeColor="text1"/>
+          <w:sz w:val="24"/>
+          <w:szCs w:val="24"/>
+        </w:rPr>
+        <w:t xml:space="preserve"> years and older, and over </w:t>
+      </w:r>
+      <w:r>
+        <w:rPr>
+          <w:rFonts w:cs="Calibri"/>
+          <w:color w:val="000000" w:themeColor="text1"/>
+          <w:sz w:val="24"/>
+          <w:szCs w:val="24"/>
+        </w:rPr>
+        <w:t>XX</w:t>
+      </w:r>
+      <w:r>
+        <w:rPr>
+          <w:rFonts w:cs="Calibri"/>
+          <w:color w:val="000000" w:themeColor="text1"/>
+          <w:sz w:val="24"/>
+          <w:szCs w:val="24"/>
+        </w:rPr>
+        <w:t xml:space="preserve"> (</w:t>
+      </w:r>
+      <w:r>
+        <w:rPr>
+          <w:rFonts w:cs="Calibri"/>
+          <w:color w:val="000000" w:themeColor="text1"/>
+          <w:sz w:val="24"/>
+          <w:szCs w:val="24"/>
+        </w:rPr>
+        <w:t>XX</w:t>
+      </w:r>
+      <w:r>
+        <w:rPr>
+          <w:rFonts w:cs="Calibri"/>
+          <w:color w:val="000000" w:themeColor="text1"/>
+          <w:sz w:val="24"/>
+          <w:szCs w:val="24"/>
+        </w:rPr>
+        <w:t xml:space="preserve">%) of male </w:t>
+      </w:r>
+      <w:r>
+        <w:rPr>
+          <w:rFonts w:cs="Calibri"/>
+          <w:color w:val="000000" w:themeColor="text1"/>
+          <w:sz w:val="24"/>
+          <w:szCs w:val="24"/>
+        </w:rPr>
+        <w:t>XX</w:t>
+      </w:r>
+      <w:r>
+        <w:rPr>
+          <w:rFonts w:cs="Calibri"/>
+          <w:color w:val="000000" w:themeColor="text1"/>
+          <w:sz w:val="24"/>
+          <w:szCs w:val="24"/>
+        </w:rPr>
+        <w:t xml:space="preserve"> deaths were in those aged </w:t>
+      </w:r>
+      <w:r>
+        <w:rPr>
+          <w:rFonts w:cs="Calibri"/>
+          <w:color w:val="000000" w:themeColor="text1"/>
+          <w:sz w:val="24"/>
+          <w:szCs w:val="24"/>
+        </w:rPr>
+        <w:t>XX</w:t>
+      </w:r>
+      <w:r>
+        <w:rPr>
+          <w:rFonts w:cs="Calibri"/>
+          <w:color w:val="000000" w:themeColor="text1"/>
+          <w:sz w:val="24"/>
+          <w:szCs w:val="24"/>
+        </w:rPr>
+        <w:t>-</w:t>
+      </w:r>
+      <w:r>
+        <w:rPr>
+          <w:rFonts w:cs="Calibri"/>
+          <w:color w:val="000000" w:themeColor="text1"/>
+          <w:sz w:val="24"/>
+          <w:szCs w:val="24"/>
+        </w:rPr>
+        <w:t>XX</w:t>
+      </w:r>
+      <w:r>
+        <w:rPr>
+          <w:rFonts w:cs="Calibri"/>
+          <w:color w:val="000000" w:themeColor="text1"/>
+          <w:sz w:val="24"/>
+          <w:szCs w:val="24"/>
+        </w:rPr>
+        <w:t xml:space="preserve"> years (</w:t>
+      </w:r>
+      <w:r>
+        <w:rPr>
+          <w:rFonts w:cs="Calibri"/>
+          <w:color w:val="000000" w:themeColor="text1"/>
+          <w:sz w:val="24"/>
+          <w:szCs w:val="24"/>
+        </w:rPr>
+        <w:fldChar w:fldCharType="begin"/>
+      </w:r>
+      <w:r>
+        <w:rPr>
+          <w:rFonts w:cs="Calibri"/>
+          <w:color w:val="000000" w:themeColor="text1"/>
+          <w:sz w:val="24"/>
+          <w:szCs w:val="24"/>
+        </w:rPr>
+        <w:instrText xml:space="preserve"> REF _Ref6323550 \h </w:instrText>
+      </w:r>
+      <w:r>
+        <w:rPr>
+          <w:rFonts w:cs="Calibri"/>
+          <w:color w:val="000000" w:themeColor="text1"/>
+          <w:sz w:val="24"/>
+          <w:szCs w:val="24"/>
+        </w:rPr>
+        <w:instrText xml:space="preserve"> \* MERGEFORMAT </w:instrText>
+      </w:r>
+      <w:r>
+        <w:rPr>
+          <w:rFonts w:cs="Calibri"/>
+          <w:color w:val="000000" w:themeColor="text1"/>
+          <w:sz w:val="24"/>
+          <w:szCs w:val="24"/>
+        </w:rPr>
+      </w:r>
+      <w:r>
+        <w:rPr>
+          <w:rFonts w:cs="Calibri"/>
+          <w:color w:val="000000" w:themeColor="text1"/>
+          <w:sz w:val="24"/>
+          <w:szCs w:val="24"/>
+        </w:rPr>
+        <w:fldChar w:fldCharType="separate"/>
+      </w:r>
+      <w:r>
+        <w:rPr>
+          <w:b/>
+        </w:rPr>
+        <w:t xml:space="preserve">Figure </w:t>
+      </w:r>
+      <w:r>
+        <w:rPr>
+          <w:b/>
+          <w:noProof/>
+        </w:rPr>
+        <w:t>1</w:t>
+      </w:r>
+      <w:r>
+        <w:rPr>
+          <w:rFonts w:cs="Calibri"/>
+          <w:color w:val="000000" w:themeColor="text1"/>
+          <w:sz w:val="24"/>
+          <w:szCs w:val="24"/>
+        </w:rPr>
+        <w:fldChar w:fldCharType="end"/>
+      </w:r>
+      <w:r>
+        <w:rPr>
+          <w:rFonts w:cs="Calibri"/>
+          <w:color w:val="000000" w:themeColor="text1"/>
+          <w:sz w:val="24"/>
+          <w:szCs w:val="24"/>
+        </w:rPr>
+        <w:t xml:space="preserve">). In </w:t>
+      </w:r>
+      <w:r>
+        <w:rPr>
+          <w:rFonts w:cs="Calibri"/>
+          <w:color w:val="000000" w:themeColor="text1"/>
+          <w:sz w:val="24"/>
+          <w:szCs w:val="24"/>
+        </w:rPr>
+        <w:t>XX</w:t>
+      </w:r>
+      <w:r>
+        <w:rPr>
+          <w:rFonts w:cs="Calibri"/>
+          <w:color w:val="000000" w:themeColor="text1"/>
+          <w:sz w:val="24"/>
+          <w:szCs w:val="24"/>
+        </w:rPr>
+        <w:t xml:space="preserve"> with males, there was </w:t>
+      </w:r>
+      <w:r>
+        <w:rPr>
+          <w:rFonts w:cs="Calibri"/>
+          <w:color w:val="000000" w:themeColor="text1"/>
+          <w:sz w:val="24"/>
+          <w:szCs w:val="24"/>
+        </w:rPr>
+        <w:t>more/less</w:t>
+      </w:r>
+      <w:r>
+        <w:rPr>
+          <w:rFonts w:cs="Calibri"/>
+          <w:color w:val="000000" w:themeColor="text1"/>
+          <w:sz w:val="24"/>
+          <w:szCs w:val="24"/>
+        </w:rPr>
+        <w:t xml:space="preserve"> of an age gradient in females after </w:t>
+      </w:r>
+      <w:r>
+        <w:rPr>
+          <w:rFonts w:cs="Calibri"/>
+          <w:color w:val="000000" w:themeColor="text1"/>
+          <w:sz w:val="24"/>
+          <w:szCs w:val="24"/>
+        </w:rPr>
+        <w:t>XX</w:t>
+      </w:r>
+      <w:r>
+        <w:rPr>
+          <w:rFonts w:cs="Calibri"/>
+          <w:color w:val="000000" w:themeColor="text1"/>
+          <w:sz w:val="24"/>
+          <w:szCs w:val="24"/>
+        </w:rPr>
+        <w:t xml:space="preserve"> years of age.</w:t>
       </w:r>
     </w:p>
     <w:p>
@@ -2345,7 +2851,7 @@
           <w:sz w:val="24"/>
           <w:szCs w:val="24"/>
         </w:rPr>
-        <w:t xml:space="preserve">During </w:t>
+        <w:t xml:space="preserve">Injuries from transport, falls, drownings, assault, and </w:t>
       </w:r>
       <w:r>
         <w:rPr>
@@ -2354,7 +2860,7 @@
           <w:sz w:val="24"/>
           <w:szCs w:val="24"/>
         </w:rPr>
-        <w:t>1980-2016</w:t>
+        <w:t>suicide</w:t>
       </w:r>
       <w:r>
         <w:rPr>
@@ -2363,7 +2869,7 @@
           <w:sz w:val="24"/>
           <w:szCs w:val="24"/>
         </w:rPr>
-        <w:t xml:space="preserve">, </w:t>
+        <w:t xml:space="preserve"> accounted for 79.0% of injury deaths in males and 72.1% in females. The remainder were from a heterogeneous </w:t>
       </w:r>
       <w:r>
         <w:rPr>
@@ -2372,7 +2878,8 @@
           <w:sz w:val="24"/>
           <w:szCs w:val="24"/>
         </w:rPr>
-        <w:t>XX</w:t>
+        <w:lastRenderedPageBreak/>
+        <w:t>group of “other unintentional injuries” (</w:t>
       </w:r>
       <w:r>
         <w:rPr>
@@ -2381,7 +2888,7 @@
           <w:sz w:val="24"/>
           <w:szCs w:val="24"/>
         </w:rPr>
-        <w:t xml:space="preserve"> boys and men and </w:t>
+        <w:fldChar w:fldCharType="begin"/>
       </w:r>
       <w:r>
         <w:rPr>
@@ -2390,7 +2897,7 @@
           <w:sz w:val="24"/>
           <w:szCs w:val="24"/>
         </w:rPr>
-        <w:t>XX</w:t>
+        <w:instrText xml:space="preserve"> REF _Ref6323550 \h </w:instrText>
       </w:r>
       <w:r>
         <w:rPr>
@@ -2399,7 +2906,7 @@
           <w:sz w:val="24"/>
           <w:szCs w:val="24"/>
         </w:rPr>
-        <w:t xml:space="preserve"> girls and women died from an injury in the contiguous </w:t>
+        <w:instrText xml:space="preserve"> \* MERGEFORMAT </w:instrText>
       </w:r>
       <w:r>
         <w:rPr>
@@ -2408,7 +2915,6 @@
           <w:sz w:val="24"/>
           <w:szCs w:val="24"/>
         </w:rPr>
-        <w:t>United States</w:t>
       </w:r>
       <w:r>
         <w:rPr>
@@ -2417,7 +2923,20 @@
           <w:sz w:val="24"/>
           <w:szCs w:val="24"/>
         </w:rPr>
-        <w:t xml:space="preserve"> (i.e., excluding Alaska and Hawaii), accounting for </w:t>
+        <w:fldChar w:fldCharType="separate"/>
+      </w:r>
+      <w:r>
+        <w:rPr>
+          <w:b/>
+        </w:rPr>
+        <w:t xml:space="preserve">Figure </w:t>
+      </w:r>
+      <w:r>
+        <w:rPr>
+          <w:b/>
+          <w:noProof/>
+        </w:rPr>
+        <w:t>1</w:t>
       </w:r>
       <w:r>
         <w:rPr>
@@ -2426,7 +2945,7 @@
           <w:sz w:val="24"/>
           <w:szCs w:val="24"/>
         </w:rPr>
-        <w:t>XX</w:t>
+        <w:fldChar w:fldCharType="end"/>
       </w:r>
       <w:r>
         <w:rPr>
@@ -2435,7 +2954,7 @@
           <w:sz w:val="24"/>
           <w:szCs w:val="24"/>
         </w:rPr>
-        <w:t xml:space="preserve">% and </w:t>
+        <w:t xml:space="preserve">), within which the type of injury that led to death varied by sex and age group. Transport was the leading injury cause of death in women younger than 75 years and men younger than 35 years. Between 35 and 74 years of age, more men died of </w:t>
       </w:r>
       <w:r>
         <w:rPr>
@@ -2444,7 +2963,7 @@
           <w:sz w:val="24"/>
           <w:szCs w:val="24"/>
         </w:rPr>
-        <w:t>XX</w:t>
+        <w:t>suicide</w:t>
       </w:r>
       <w:r>
         <w:rPr>
@@ -2453,316 +2972,7 @@
           <w:sz w:val="24"/>
           <w:szCs w:val="24"/>
         </w:rPr>
-        <w:t xml:space="preserve">% of all male and female deaths respectively. </w:t>
-      </w:r>
-      <w:r>
-        <w:rPr>
-          <w:rFonts w:cs="Calibri"/>
-          <w:color w:val="000000" w:themeColor="text1"/>
-          <w:sz w:val="24"/>
-          <w:szCs w:val="24"/>
-        </w:rPr>
-        <w:t>XX</w:t>
-      </w:r>
-      <w:r>
-        <w:rPr>
-          <w:rFonts w:cs="Calibri"/>
-          <w:color w:val="000000" w:themeColor="text1"/>
-          <w:sz w:val="24"/>
-          <w:szCs w:val="24"/>
-        </w:rPr>
-        <w:t xml:space="preserve">% of male </w:t>
-      </w:r>
-      <w:r>
-        <w:rPr>
-          <w:rFonts w:cs="Calibri"/>
-          <w:color w:val="000000" w:themeColor="text1"/>
-          <w:sz w:val="24"/>
-          <w:szCs w:val="24"/>
-        </w:rPr>
-        <w:t>XX</w:t>
-      </w:r>
-      <w:r>
-        <w:rPr>
-          <w:rFonts w:cs="Calibri"/>
-          <w:color w:val="000000" w:themeColor="text1"/>
-          <w:sz w:val="24"/>
-          <w:szCs w:val="24"/>
-        </w:rPr>
-        <w:t xml:space="preserve"> deaths and </w:t>
-      </w:r>
-      <w:r>
-        <w:rPr>
-          <w:rFonts w:cs="Calibri"/>
-          <w:color w:val="000000" w:themeColor="text1"/>
-          <w:sz w:val="24"/>
-          <w:szCs w:val="24"/>
-        </w:rPr>
-        <w:t>XX</w:t>
-      </w:r>
-      <w:r>
-        <w:rPr>
-          <w:rFonts w:cs="Calibri"/>
-          <w:color w:val="000000" w:themeColor="text1"/>
-          <w:sz w:val="24"/>
-          <w:szCs w:val="24"/>
-        </w:rPr>
-        <w:t xml:space="preserve">% of female </w:t>
-      </w:r>
-      <w:r>
-        <w:rPr>
-          <w:rFonts w:cs="Calibri"/>
-          <w:color w:val="000000" w:themeColor="text1"/>
-          <w:sz w:val="24"/>
-          <w:szCs w:val="24"/>
-        </w:rPr>
-        <w:t>XX</w:t>
-      </w:r>
-      <w:r>
-        <w:rPr>
-          <w:rFonts w:cs="Calibri"/>
-          <w:color w:val="000000" w:themeColor="text1"/>
-          <w:sz w:val="24"/>
-          <w:szCs w:val="24"/>
-        </w:rPr>
-        <w:t xml:space="preserve"> deaths were in those aged </w:t>
-      </w:r>
-      <w:r>
-        <w:rPr>
-          <w:rFonts w:cs="Calibri"/>
-          <w:color w:val="000000" w:themeColor="text1"/>
-          <w:sz w:val="24"/>
-          <w:szCs w:val="24"/>
-        </w:rPr>
-        <w:t>XX</w:t>
-      </w:r>
-      <w:r>
-        <w:rPr>
-          <w:rFonts w:cs="Calibri"/>
-          <w:color w:val="000000" w:themeColor="text1"/>
-          <w:sz w:val="24"/>
-          <w:szCs w:val="24"/>
-        </w:rPr>
-        <w:t xml:space="preserve"> years and older, and over </w:t>
-      </w:r>
-      <w:r>
-        <w:rPr>
-          <w:rFonts w:cs="Calibri"/>
-          <w:color w:val="000000" w:themeColor="text1"/>
-          <w:sz w:val="24"/>
-          <w:szCs w:val="24"/>
-        </w:rPr>
-        <w:t>XX</w:t>
-      </w:r>
-      <w:r>
-        <w:rPr>
-          <w:rFonts w:cs="Calibri"/>
-          <w:color w:val="000000" w:themeColor="text1"/>
-          <w:sz w:val="24"/>
-          <w:szCs w:val="24"/>
-        </w:rPr>
-        <w:t xml:space="preserve"> (</w:t>
-      </w:r>
-      <w:r>
-        <w:rPr>
-          <w:rFonts w:cs="Calibri"/>
-          <w:color w:val="000000" w:themeColor="text1"/>
-          <w:sz w:val="24"/>
-          <w:szCs w:val="24"/>
-        </w:rPr>
-        <w:t>XX</w:t>
-      </w:r>
-      <w:r>
-        <w:rPr>
-          <w:rFonts w:cs="Calibri"/>
-          <w:color w:val="000000" w:themeColor="text1"/>
-          <w:sz w:val="24"/>
-          <w:szCs w:val="24"/>
-        </w:rPr>
-        <w:t xml:space="preserve">%) of male </w:t>
-      </w:r>
-      <w:r>
-        <w:rPr>
-          <w:rFonts w:cs="Calibri"/>
-          <w:color w:val="000000" w:themeColor="text1"/>
-          <w:sz w:val="24"/>
-          <w:szCs w:val="24"/>
-        </w:rPr>
-        <w:t>XX</w:t>
-      </w:r>
-      <w:r>
-        <w:rPr>
-          <w:rFonts w:cs="Calibri"/>
-          <w:color w:val="000000" w:themeColor="text1"/>
-          <w:sz w:val="24"/>
-          <w:szCs w:val="24"/>
-        </w:rPr>
-        <w:t xml:space="preserve"> deaths were in those aged </w:t>
-      </w:r>
-      <w:r>
-        <w:rPr>
-          <w:rFonts w:cs="Calibri"/>
-          <w:color w:val="000000" w:themeColor="text1"/>
-          <w:sz w:val="24"/>
-          <w:szCs w:val="24"/>
-        </w:rPr>
-        <w:t>XX</w:t>
-      </w:r>
-      <w:r>
-        <w:rPr>
-          <w:rFonts w:cs="Calibri"/>
-          <w:color w:val="000000" w:themeColor="text1"/>
-          <w:sz w:val="24"/>
-          <w:szCs w:val="24"/>
-        </w:rPr>
-        <w:t>-</w:t>
-      </w:r>
-      <w:r>
-        <w:rPr>
-          <w:rFonts w:cs="Calibri"/>
-          <w:color w:val="000000" w:themeColor="text1"/>
-          <w:sz w:val="24"/>
-          <w:szCs w:val="24"/>
-        </w:rPr>
-        <w:t>XX</w:t>
-      </w:r>
-      <w:r>
-        <w:rPr>
-          <w:rFonts w:cs="Calibri"/>
-          <w:color w:val="000000" w:themeColor="text1"/>
-          <w:sz w:val="24"/>
-          <w:szCs w:val="24"/>
-        </w:rPr>
-        <w:t xml:space="preserve"> years (</w:t>
-      </w:r>
-      <w:r>
-        <w:rPr>
-          <w:rFonts w:cs="Calibri"/>
-          <w:color w:val="000000" w:themeColor="text1"/>
-          <w:sz w:val="24"/>
-          <w:szCs w:val="24"/>
-        </w:rPr>
-        <w:fldChar w:fldCharType="begin"/>
-      </w:r>
-      <w:r>
-        <w:rPr>
-          <w:rFonts w:cs="Calibri"/>
-          <w:color w:val="000000" w:themeColor="text1"/>
-          <w:sz w:val="24"/>
-          <w:szCs w:val="24"/>
-        </w:rPr>
-        <w:instrText xml:space="preserve"> REF _Ref6323550 \h </w:instrText>
-      </w:r>
-      <w:r>
-        <w:rPr>
-          <w:rFonts w:cs="Calibri"/>
-          <w:color w:val="000000" w:themeColor="text1"/>
-          <w:sz w:val="24"/>
-          <w:szCs w:val="24"/>
-        </w:rPr>
-        <w:instrText xml:space="preserve"> \* MERGEFORMAT </w:instrText>
-      </w:r>
-      <w:r>
-        <w:rPr>
-          <w:rFonts w:cs="Calibri"/>
-          <w:color w:val="000000" w:themeColor="text1"/>
-          <w:sz w:val="24"/>
-          <w:szCs w:val="24"/>
-        </w:rPr>
-      </w:r>
-      <w:r>
-        <w:rPr>
-          <w:rFonts w:cs="Calibri"/>
-          <w:color w:val="000000" w:themeColor="text1"/>
-          <w:sz w:val="24"/>
-          <w:szCs w:val="24"/>
-        </w:rPr>
-        <w:fldChar w:fldCharType="separate"/>
-      </w:r>
-      <w:r>
-        <w:rPr>
-          <w:b/>
-        </w:rPr>
-        <w:t xml:space="preserve">Figure </w:t>
-      </w:r>
-      <w:r>
-        <w:rPr>
-          <w:b/>
-          <w:noProof/>
-        </w:rPr>
-        <w:t>1</w:t>
-      </w:r>
-      <w:r>
-        <w:rPr>
-          <w:rFonts w:cs="Calibri"/>
-          <w:color w:val="000000" w:themeColor="text1"/>
-          <w:sz w:val="24"/>
-          <w:szCs w:val="24"/>
-        </w:rPr>
-        <w:fldChar w:fldCharType="end"/>
-      </w:r>
-      <w:r>
-        <w:rPr>
-          <w:rFonts w:cs="Calibri"/>
-          <w:color w:val="000000" w:themeColor="text1"/>
-          <w:sz w:val="24"/>
-          <w:szCs w:val="24"/>
-        </w:rPr>
-        <w:t xml:space="preserve">). In </w:t>
-      </w:r>
-      <w:r>
-        <w:rPr>
-          <w:rFonts w:cs="Calibri"/>
-          <w:color w:val="000000" w:themeColor="text1"/>
-          <w:sz w:val="24"/>
-          <w:szCs w:val="24"/>
-        </w:rPr>
-        <w:t>XX</w:t>
-      </w:r>
-      <w:r>
-        <w:rPr>
-          <w:rFonts w:cs="Calibri"/>
-          <w:color w:val="000000" w:themeColor="text1"/>
-          <w:sz w:val="24"/>
-          <w:szCs w:val="24"/>
-        </w:rPr>
-        <w:t xml:space="preserve"> with males, there was </w:t>
-      </w:r>
-      <w:r>
-        <w:rPr>
-          <w:rFonts w:cs="Calibri"/>
-          <w:color w:val="000000" w:themeColor="text1"/>
-          <w:sz w:val="24"/>
-          <w:szCs w:val="24"/>
-        </w:rPr>
-        <w:t>more/less</w:t>
-      </w:r>
-      <w:r>
-        <w:rPr>
-          <w:rFonts w:cs="Calibri"/>
-          <w:color w:val="000000" w:themeColor="text1"/>
-          <w:sz w:val="24"/>
-          <w:szCs w:val="24"/>
-        </w:rPr>
-        <w:t xml:space="preserve"> of an age gradient in females after </w:t>
-      </w:r>
-      <w:r>
-        <w:rPr>
-          <w:rFonts w:cs="Calibri"/>
-          <w:color w:val="000000" w:themeColor="text1"/>
-          <w:sz w:val="24"/>
-          <w:szCs w:val="24"/>
-        </w:rPr>
-        <w:t>XX</w:t>
-      </w:r>
-      <w:r>
-        <w:rPr>
-          <w:rFonts w:cs="Calibri"/>
-          <w:color w:val="000000" w:themeColor="text1"/>
-          <w:sz w:val="24"/>
-          <w:szCs w:val="24"/>
-        </w:rPr>
-        <w:t xml:space="preserve"> years of age.</w:t>
+        <w:t xml:space="preserve"> than any other injury. Above 75 years of age, falls were the largest cause of death in both men and women.  </w:t>
       </w:r>
     </w:p>
     <w:p>
@@ -2784,7 +2994,7 @@
           <w:sz w:val="24"/>
           <w:szCs w:val="24"/>
         </w:rPr>
-        <w:t xml:space="preserve">Injuries from transport, falls, drownings, assault, and </w:t>
+        <w:t>There was a decline in age-standardised death rates of three out of five major injuries (transport, drownings and assault) from 1980 to 2016, although assault deaths have shown a recent increase since 2014 (</w:t>
       </w:r>
       <w:r>
         <w:rPr>
@@ -2793,7 +3003,7 @@
           <w:sz w:val="24"/>
           <w:szCs w:val="24"/>
         </w:rPr>
-        <w:t>suicide</w:t>
+        <w:fldChar w:fldCharType="begin"/>
       </w:r>
       <w:r>
         <w:rPr>
@@ -2802,7 +3012,7 @@
           <w:sz w:val="24"/>
           <w:szCs w:val="24"/>
         </w:rPr>
-        <w:t xml:space="preserve"> accounted for 79.0% of injury deaths in males and 72.1% in females. The remainder were from a heterogeneous group of “other unintentional injuries” (</w:t>
+        <w:instrText xml:space="preserve"> REF _Ref7182522 \h </w:instrText>
       </w:r>
       <w:r>
         <w:rPr>
@@ -2811,7 +3021,7 @@
           <w:sz w:val="24"/>
           <w:szCs w:val="24"/>
         </w:rPr>
-        <w:fldChar w:fldCharType="begin"/>
+        <w:instrText xml:space="preserve"> \* MERGEFORMAT </w:instrText>
       </w:r>
       <w:r>
         <w:rPr>
@@ -2820,7 +3030,6 @@
           <w:sz w:val="24"/>
           <w:szCs w:val="24"/>
         </w:rPr>
-        <w:instrText xml:space="preserve"> REF _Ref6323550 \h </w:instrText>
       </w:r>
       <w:r>
         <w:rPr>
@@ -2829,7 +3038,20 @@
           <w:sz w:val="24"/>
           <w:szCs w:val="24"/>
         </w:rPr>
-        <w:instrText xml:space="preserve"> \* MERGEFORMAT </w:instrText>
+        <w:fldChar w:fldCharType="separate"/>
+      </w:r>
+      <w:r>
+        <w:rPr>
+          <w:b/>
+        </w:rPr>
+        <w:t xml:space="preserve">Figure </w:t>
+      </w:r>
+      <w:r>
+        <w:rPr>
+          <w:b/>
+          <w:noProof/>
+        </w:rPr>
+        <w:t>2</w:t>
       </w:r>
       <w:r>
         <w:rPr>
@@ -2838,6 +3060,7 @@
           <w:sz w:val="24"/>
           <w:szCs w:val="24"/>
         </w:rPr>
+        <w:fldChar w:fldCharType="end"/>
       </w:r>
       <w:r>
         <w:rPr>
@@ -2846,20 +3069,7 @@
           <w:sz w:val="24"/>
           <w:szCs w:val="24"/>
         </w:rPr>
-        <w:fldChar w:fldCharType="separate"/>
-      </w:r>
-      <w:r>
-        <w:rPr>
-          <w:b/>
-        </w:rPr>
-        <w:t xml:space="preserve">Figure </w:t>
-      </w:r>
-      <w:r>
-        <w:rPr>
-          <w:b/>
-          <w:noProof/>
-        </w:rPr>
-        <w:t>1</w:t>
+        <w:t xml:space="preserve">). In contrast, age-standardised death rates from falls increased over time while those from </w:t>
       </w:r>
       <w:r>
         <w:rPr>
@@ -2868,7 +3078,7 @@
           <w:sz w:val="24"/>
           <w:szCs w:val="24"/>
         </w:rPr>
-        <w:fldChar w:fldCharType="end"/>
+        <w:t>suicide</w:t>
       </w:r>
       <w:r>
         <w:rPr>
@@ -2877,174 +3087,31 @@
           <w:sz w:val="24"/>
           <w:szCs w:val="24"/>
         </w:rPr>
-        <w:t xml:space="preserve">), within which the type of injury that led to death varied by sex and age group. Transport was the leading injury cause of death in women </w:t>
-      </w:r>
-      <w:r>
-        <w:rPr>
-          <w:rFonts w:cs="Calibri"/>
-          <w:color w:val="000000" w:themeColor="text1"/>
-          <w:sz w:val="24"/>
-          <w:szCs w:val="24"/>
-        </w:rPr>
-        <w:lastRenderedPageBreak/>
-        <w:t xml:space="preserve">younger than 75 years and men younger than 35 years. Between 35 and 74 years of age, more men died of </w:t>
-      </w:r>
-      <w:r>
-        <w:rPr>
-          <w:rFonts w:cs="Calibri"/>
-          <w:color w:val="000000" w:themeColor="text1"/>
-          <w:sz w:val="24"/>
-          <w:szCs w:val="24"/>
-        </w:rPr>
-        <w:t>suicide</w:t>
-      </w:r>
-      <w:r>
-        <w:rPr>
-          <w:rFonts w:cs="Calibri"/>
-          <w:color w:val="000000" w:themeColor="text1"/>
-          <w:sz w:val="24"/>
-          <w:szCs w:val="24"/>
-        </w:rPr>
-        <w:t xml:space="preserve"> than any other injury. Above 75 years of age, falls were the largest cause of death in both men and women.  </w:t>
+        <w:t xml:space="preserve"> initially decreased followed by an increase to surpass 1980 levels. The largest overall decline over time was for transport deaths, which declined by over 50% from 1980 to 2016. Age-standardised death rates for transport injuries and drownings peaked in summer months but deaths from other major injuries did not have clear seasonal patterns.</w:t>
       </w:r>
     </w:p>
     <w:p>
       <w:pPr>
-        <w:spacing w:line="480" w:lineRule="auto"/>
-        <w:ind w:firstLine="720"/>
-        <w:jc w:val="both"/>
-        <w:rPr>
-          <w:rFonts w:cs="Calibri"/>
-          <w:color w:val="000000" w:themeColor="text1"/>
-          <w:sz w:val="24"/>
-          <w:szCs w:val="24"/>
-        </w:rPr>
-      </w:pPr>
-      <w:r>
-        <w:rPr>
-          <w:rFonts w:cs="Calibri"/>
-          <w:color w:val="000000" w:themeColor="text1"/>
-          <w:sz w:val="24"/>
-          <w:szCs w:val="24"/>
-        </w:rPr>
-        <w:t>There was a decline in age-standardised death rates of three out of five major injuries (transport, drownings and assault) from 1980 to 2016, although assault deaths have shown a recent increase since 2014 (</w:t>
-      </w:r>
-      <w:r>
-        <w:rPr>
-          <w:rFonts w:cs="Calibri"/>
-          <w:color w:val="000000" w:themeColor="text1"/>
-          <w:sz w:val="24"/>
-          <w:szCs w:val="24"/>
-        </w:rPr>
-        <w:fldChar w:fldCharType="begin"/>
-      </w:r>
-      <w:r>
-        <w:rPr>
-          <w:rFonts w:cs="Calibri"/>
-          <w:color w:val="000000" w:themeColor="text1"/>
-          <w:sz w:val="24"/>
-          <w:szCs w:val="24"/>
-        </w:rPr>
-        <w:instrText xml:space="preserve"> REF _Ref7182522 \h </w:instrText>
-      </w:r>
-      <w:r>
-        <w:rPr>
-          <w:rFonts w:cs="Calibri"/>
-          <w:color w:val="000000" w:themeColor="text1"/>
-          <w:sz w:val="24"/>
-          <w:szCs w:val="24"/>
-        </w:rPr>
-        <w:instrText xml:space="preserve"> \* MERGEFORMAT </w:instrText>
-      </w:r>
-      <w:r>
-        <w:rPr>
-          <w:rFonts w:cs="Calibri"/>
-          <w:color w:val="000000" w:themeColor="text1"/>
-          <w:sz w:val="24"/>
-          <w:szCs w:val="24"/>
-        </w:rPr>
-      </w:r>
-      <w:r>
-        <w:rPr>
-          <w:rFonts w:cs="Calibri"/>
-          <w:color w:val="000000" w:themeColor="text1"/>
-          <w:sz w:val="24"/>
-          <w:szCs w:val="24"/>
-        </w:rPr>
-        <w:fldChar w:fldCharType="separate"/>
-      </w:r>
-      <w:r>
-        <w:rPr>
-          <w:b/>
-        </w:rPr>
-        <w:t xml:space="preserve">Figure </w:t>
-      </w:r>
-      <w:r>
-        <w:rPr>
-          <w:b/>
-          <w:noProof/>
-        </w:rPr>
-        <w:t>2</w:t>
-      </w:r>
-      <w:r>
-        <w:rPr>
-          <w:rFonts w:cs="Calibri"/>
-          <w:color w:val="000000" w:themeColor="text1"/>
-          <w:sz w:val="24"/>
-          <w:szCs w:val="24"/>
-        </w:rPr>
-        <w:fldChar w:fldCharType="end"/>
-      </w:r>
-      <w:r>
-        <w:rPr>
-          <w:rFonts w:cs="Calibri"/>
-          <w:color w:val="000000" w:themeColor="text1"/>
-          <w:sz w:val="24"/>
-          <w:szCs w:val="24"/>
-        </w:rPr>
-        <w:t xml:space="preserve">). In contrast, age-standardised death rates from falls increased over time while those from </w:t>
-      </w:r>
-      <w:r>
-        <w:rPr>
-          <w:rFonts w:cs="Calibri"/>
-          <w:color w:val="000000" w:themeColor="text1"/>
-          <w:sz w:val="24"/>
-          <w:szCs w:val="24"/>
-        </w:rPr>
-        <w:t>suicide</w:t>
-      </w:r>
-      <w:r>
-        <w:rPr>
-          <w:rFonts w:cs="Calibri"/>
-          <w:color w:val="000000" w:themeColor="text1"/>
-          <w:sz w:val="24"/>
-          <w:szCs w:val="24"/>
-        </w:rPr>
-        <w:t xml:space="preserve"> initially decreased followed by an increase to surpass 1980 levels. The largest overall decline over time was for transport deaths, which declined by over 50% from 1980 to 2016. Age-standardised death rates for transport injuries and drownings peaked in summer months but deaths from other major injuries did not have clear seasonal patterns.</w:t>
+        <w:pStyle w:val="Heading4"/>
+      </w:pPr>
+      <w:r>
+        <w:t>Cancer and other deaths</w:t>
       </w:r>
     </w:p>
     <w:p>
-      <w:pPr>
-        <w:pStyle w:val="Heading4"/>
-      </w:pPr>
-      <w:r>
-        <w:t>Cancer and other deaths</w:t>
+      <w:r>
+        <w:t>[[[WORDS]]]</w:t>
       </w:r>
     </w:p>
     <w:p>
-      <w:r>
-        <w:t>[[[WORDS]]]</w:t>
-      </w:r>
-    </w:p>
-    <w:p>
       <w:pPr>
         <w:pStyle w:val="Heading3"/>
       </w:pPr>
-      <w:bookmarkStart w:id="10" w:name="_Toc7509894"/>
+      <w:bookmarkStart w:id="11" w:name="_Toc7509894"/>
       <w:r>
         <w:t>Anomalous temperature</w:t>
       </w:r>
-      <w:bookmarkEnd w:id="10"/>
+      <w:bookmarkEnd w:id="11"/>
     </w:p>
     <w:p>
       <w:pPr>
@@ -3196,7 +3263,6 @@
           <w:docGrid w:linePitch="360"/>
         </w:sectPr>
       </w:pPr>
-      <w:bookmarkStart w:id="11" w:name="_GoBack"/>
       <w:r>
         <w:rPr>
           <w:rFonts w:cs="Calibri"/>
@@ -3257,7 +3323,6 @@
           </wp:inline>
         </w:drawing>
       </w:r>
-      <w:bookmarkEnd w:id="11"/>
       <w:r>
         <w:rPr>
           <w:strike/>
@@ -4217,6 +4282,13 @@
         </w:rPr>
         <w:t>combining all cardiorespiratory diseases together.</w:t>
       </w:r>
+      <w:r>
+        <w:rPr>
+          <w:sz w:val="24"/>
+          <w:szCs w:val="24"/>
+        </w:rPr>
+        <w:t xml:space="preserve"> In Results, I present some results from this analysis.</w:t>
+      </w:r>
     </w:p>
     <w:p>
       <w:pPr>
@@ -4525,12 +4597,6 @@
       <w:pPr>
         <w:suppressLineNumbers/>
         <w:jc w:val="center"/>
-      </w:pPr>
-    </w:p>
-    <w:p>
-      <w:pPr>
-        <w:suppressLineNumbers/>
-        <w:jc w:val="center"/>
         <w:rPr>
           <w:strike/>
         </w:rPr>
@@ -4540,11 +4606,12 @@
           <w:strike/>
           <w:noProof/>
         </w:rPr>
+        <w:lastRenderedPageBreak/>
         <w:drawing>
-          <wp:inline distT="0" distB="0" distL="0" distR="0" wp14:anchorId="0D73E9C4" wp14:editId="1BFFEFD1">
-            <wp:extent cx="5642264" cy="3991852"/>
+          <wp:inline distT="0" distB="0" distL="0" distR="0" wp14:anchorId="66F60C32" wp14:editId="083EC205">
+            <wp:extent cx="8406000" cy="5947170"/>
             <wp:effectExtent l="0" t="0" r="0" b="0"/>
-            <wp:docPr id="3" name="Picture 3"/>
+            <wp:docPr id="25" name="Picture 25"/>
             <wp:cNvGraphicFramePr>
               <a:graphicFrameLocks xmlns:a="http://schemas.openxmlformats.org/drawingml/2006/main" noChangeAspect="1"/>
             </wp:cNvGraphicFramePr>
@@ -4556,7 +4623,7 @@
                     <pic:cNvPicPr/>
                   </pic:nvPicPr>
                   <pic:blipFill>
-                    <a:blip r:embed="rId23">
+                    <a:blip r:embed="rId22">
                       <a:extLst>
                         <a:ext uri="{28A0092B-C50C-407E-A947-70E740481C1C}">
                           <a14:useLocalDpi xmlns:a14="http://schemas.microsoft.com/office/drawing/2010/main" val="0"/>
@@ -4570,7 +4637,7 @@
                   <pic:spPr>
                     <a:xfrm>
                       <a:off x="0" y="0"/>
-                      <a:ext cx="5664704" cy="4007728"/>
+                      <a:ext cx="8406000" cy="5947170"/>
                     </a:xfrm>
                     <a:prstGeom prst="rect">
                       <a:avLst/>
@@ -4587,81 +4654,6 @@
       <w:pPr>
         <w:suppressLineNumbers/>
         <w:jc w:val="center"/>
-      </w:pPr>
-      <w:r>
-        <w:rPr>
-          <w:b/>
-        </w:rPr>
-        <w:t xml:space="preserve">Figure </w:t>
-      </w:r>
-      <w:r>
-        <w:rPr>
-          <w:b/>
-        </w:rPr>
-        <w:fldChar w:fldCharType="begin"/>
-      </w:r>
-      <w:r>
-        <w:rPr>
-          <w:b/>
-        </w:rPr>
-        <w:instrText xml:space="preserve"> SEQ Figure \* ARABIC </w:instrText>
-      </w:r>
-      <w:r>
-        <w:rPr>
-          <w:b/>
-        </w:rPr>
-        <w:fldChar w:fldCharType="separate"/>
-      </w:r>
-      <w:r>
-        <w:rPr>
-          <w:b/>
-          <w:noProof/>
-        </w:rPr>
-        <w:t>5</w:t>
-      </w:r>
-      <w:r>
-        <w:rPr>
-          <w:b/>
-        </w:rPr>
-        <w:fldChar w:fldCharType="end"/>
-      </w:r>
-      <w:r>
-        <w:t xml:space="preserve">. Percent change in death rates in year in which each month was +1°C compared with 1980-2009 norm temperatures </w:t>
-      </w:r>
-      <w:r>
-        <w:t xml:space="preserve">for cancers </w:t>
-      </w:r>
-      <w:r>
-        <w:t>by</w:t>
-      </w:r>
-      <w:r>
-        <w:t>,</w:t>
-      </w:r>
-      <w:r>
-        <w:t xml:space="preserve"> sex and month summarised across age</w:t>
-      </w:r>
-      <w:r>
-        <w:t>.</w:t>
-      </w:r>
-    </w:p>
-    <w:p>
-      <w:pPr>
-        <w:sectPr>
-          <w:pgSz w:w="11900" w:h="16840"/>
-          <w:pgMar w:top="1440" w:right="1440" w:bottom="1440" w:left="1440" w:header="720" w:footer="720" w:gutter="0"/>
-          <w:lnNumType w:countBy="1" w:restart="continuous"/>
-          <w:cols w:space="720"/>
-          <w:docGrid w:linePitch="360"/>
-        </w:sectPr>
-      </w:pPr>
-      <w:r>
-        <w:t>s</w:t>
-      </w:r>
-    </w:p>
-    <w:p>
-      <w:pPr>
-        <w:suppressLineNumbers/>
-        <w:jc w:val="center"/>
         <w:sectPr>
           <w:pgSz w:w="16840" w:h="11900" w:orient="landscape"/>
           <w:pgMar w:top="720" w:right="720" w:bottom="720" w:left="720" w:header="720" w:footer="720" w:gutter="0"/>
@@ -4670,6 +4662,58 @@
           <w:docGrid w:linePitch="360"/>
         </w:sectPr>
       </w:pPr>
+      <w:r>
+        <w:rPr>
+          <w:b/>
+        </w:rPr>
+        <w:t xml:space="preserve">Figure </w:t>
+      </w:r>
+      <w:r>
+        <w:rPr>
+          <w:b/>
+        </w:rPr>
+        <w:fldChar w:fldCharType="begin"/>
+      </w:r>
+      <w:r>
+        <w:rPr>
+          <w:b/>
+        </w:rPr>
+        <w:instrText xml:space="preserve"> SEQ Figure \* ARABIC </w:instrText>
+      </w:r>
+      <w:r>
+        <w:rPr>
+          <w:b/>
+        </w:rPr>
+        <w:fldChar w:fldCharType="separate"/>
+      </w:r>
+      <w:r>
+        <w:rPr>
+          <w:b/>
+          <w:noProof/>
+        </w:rPr>
+        <w:t>5</w:t>
+      </w:r>
+      <w:r>
+        <w:rPr>
+          <w:b/>
+        </w:rPr>
+        <w:fldChar w:fldCharType="end"/>
+      </w:r>
+      <w:r>
+        <w:t xml:space="preserve">. Percent change in </w:t>
+      </w:r>
+      <w:r>
+        <w:t xml:space="preserve">cancer </w:t>
+      </w:r>
+      <w:r>
+        <w:t>death rates in year in which each month was +1°C compared with 1980-2009 norm temperatures by sex and month summarised across age</w:t>
+      </w:r>
+      <w:r>
+        <w:t>.</w:t>
+      </w:r>
+      <w:r>
+        <w:t xml:space="preserve"> </w:t>
+      </w:r>
     </w:p>
     <w:p>
       <w:pPr>
@@ -4713,7 +4757,7 @@
                     <pic:cNvPicPr/>
                   </pic:nvPicPr>
                   <pic:blipFill rotWithShape="1">
-                    <a:blip r:embed="rId24">
+                    <a:blip r:embed="rId23">
                       <a:extLst>
                         <a:ext uri="{28A0092B-C50C-407E-A947-70E740481C1C}">
                           <a14:useLocalDpi xmlns:a14="http://schemas.microsoft.com/office/drawing/2010/main" val="0"/>
@@ -5144,7 +5188,7 @@
                     </pic:cNvPicPr>
                   </pic:nvPicPr>
                   <pic:blipFill>
-                    <a:blip r:embed="rId25">
+                    <a:blip r:embed="rId24">
                       <a:extLst>
                         <a:ext uri="{28A0092B-C50C-407E-A947-70E740481C1C}">
                           <a14:useLocalDpi xmlns:a14="http://schemas.microsoft.com/office/drawing/2010/main" val="0"/>
@@ -5458,7 +5502,7 @@
                     </pic:cNvPicPr>
                   </pic:nvPicPr>
                   <pic:blipFill>
-                    <a:blip r:embed="rId26">
+                    <a:blip r:embed="rId25">
                       <a:extLst>
                         <a:ext uri="{28A0092B-C50C-407E-A947-70E740481C1C}">
                           <a14:useLocalDpi xmlns:a14="http://schemas.microsoft.com/office/drawing/2010/main" val="0"/>
@@ -5549,7 +5593,7 @@
                     </pic:cNvPicPr>
                   </pic:nvPicPr>
                   <pic:blipFill>
-                    <a:blip r:embed="rId27">
+                    <a:blip r:embed="rId26">
                       <a:extLst>
                         <a:ext uri="{28A0092B-C50C-407E-A947-70E740481C1C}">
                           <a14:useLocalDpi xmlns:a14="http://schemas.microsoft.com/office/drawing/2010/main" val="0"/>
@@ -6067,7 +6111,7 @@
                     </pic:cNvPicPr>
                   </pic:nvPicPr>
                   <pic:blipFill>
-                    <a:blip r:embed="rId28">
+                    <a:blip r:embed="rId27">
                       <a:extLst>
                         <a:ext uri="{28A0092B-C50C-407E-A947-70E740481C1C}">
                           <a14:useLocalDpi xmlns:a14="http://schemas.microsoft.com/office/drawing/2010/main" val="0"/>
@@ -6353,7 +6397,7 @@
                     </pic:cNvPicPr>
                   </pic:nvPicPr>
                   <pic:blipFill>
-                    <a:blip r:embed="rId29">
+                    <a:blip r:embed="rId28">
                       <a:extLst>
                         <a:ext uri="{28A0092B-C50C-407E-A947-70E740481C1C}">
                           <a14:useLocalDpi xmlns:a14="http://schemas.microsoft.com/office/drawing/2010/main" val="0"/>
@@ -6639,7 +6683,7 @@
                     </pic:cNvPicPr>
                   </pic:nvPicPr>
                   <pic:blipFill>
-                    <a:blip r:embed="rId30">
+                    <a:blip r:embed="rId29">
                       <a:extLst>
                         <a:ext uri="{28A0092B-C50C-407E-A947-70E740481C1C}">
                           <a14:useLocalDpi xmlns:a14="http://schemas.microsoft.com/office/drawing/2010/main" val="0"/>
@@ -6688,6 +6732,7 @@
         </w:sectPr>
       </w:pPr>
       <w:bookmarkStart w:id="46" w:name="_Toc7509898"/>
+      <w:commentRangeStart w:id="47"/>
       <w:r>
         <w:lastRenderedPageBreak/>
         <w:drawing>
@@ -6716,7 +6761,7 @@
                     </pic:cNvPicPr>
                   </pic:nvPicPr>
                   <pic:blipFill>
-                    <a:blip r:embed="rId30">
+                    <a:blip r:embed="rId29">
                       <a:extLst>
                         <a:ext uri="{28A0092B-C50C-407E-A947-70E740481C1C}">
                           <a14:useLocalDpi xmlns:a14="http://schemas.microsoft.com/office/drawing/2010/main" val="0"/>
@@ -6751,6 +6796,15 @@
             </wp14:sizeRelV>
           </wp:anchor>
         </w:drawing>
+      </w:r>
+      <w:commentRangeEnd w:id="47"/>
+      <w:r>
+        <w:rPr>
+          <w:rStyle w:val="CommentReference"/>
+          <w:rFonts w:asciiTheme="minorHAnsi" w:eastAsiaTheme="minorHAnsi" w:hAnsiTheme="minorHAnsi" w:cstheme="minorBidi"/>
+          <w:color w:val="auto"/>
+        </w:rPr>
+        <w:commentReference w:id="47"/>
       </w:r>
       <w:r>
         <mc:AlternateContent>
@@ -6936,6 +6990,262 @@
     <w:p>
       <w:pPr>
         <w:pStyle w:val="Heading2"/>
+        <w:sectPr>
+          <w:pgSz w:w="16840" w:h="11900" w:orient="landscape"/>
+          <w:pgMar w:top="720" w:right="720" w:bottom="720" w:left="720" w:header="720" w:footer="720" w:gutter="0"/>
+          <w:lnNumType w:countBy="1" w:restart="continuous"/>
+          <w:cols w:space="720"/>
+          <w:docGrid w:linePitch="360"/>
+        </w:sectPr>
+      </w:pPr>
+      <w:r>
+        <w:lastRenderedPageBreak/>
+        <w:drawing>
+          <wp:anchor distT="0" distB="0" distL="114300" distR="114300" simplePos="0" relativeHeight="251680768" behindDoc="0" locked="0" layoutInCell="1" allowOverlap="1" wp14:anchorId="69489ABB" wp14:editId="2164E2DC">
+            <wp:simplePos x="0" y="0"/>
+            <wp:positionH relativeFrom="column">
+              <wp:posOffset>0</wp:posOffset>
+            </wp:positionH>
+            <wp:positionV relativeFrom="paragraph">
+              <wp:posOffset>0</wp:posOffset>
+            </wp:positionV>
+            <wp:extent cx="9270000" cy="6559200"/>
+            <wp:effectExtent l="0" t="0" r="0" b="0"/>
+            <wp:wrapTopAndBottom/>
+            <wp:docPr id="27" name="Picture 3"/>
+            <wp:cNvGraphicFramePr>
+              <a:graphicFrameLocks xmlns:a="http://schemas.openxmlformats.org/drawingml/2006/main" noChangeAspect="1"/>
+            </wp:cNvGraphicFramePr>
+            <a:graphic xmlns:a="http://schemas.openxmlformats.org/drawingml/2006/main">
+              <a:graphicData uri="http://schemas.openxmlformats.org/drawingml/2006/picture">
+                <pic:pic xmlns:pic="http://schemas.openxmlformats.org/drawingml/2006/picture">
+                  <pic:nvPicPr>
+                    <pic:cNvPr id="0" name="Picture 3" descr="/Users/rmiparks/git/mortality/USA/state/output/mapping_posterior_climate/1980_2016/t2m/meanc3/non_pw/type_1d/parameters/contig/Transport accidents/climate_month_params_forest_age_1d_1980_2016_t2m_meanc3_Transport accidents.pdf"/>
+                    <pic:cNvPicPr>
+                      <a:picLocks/>
+                    </pic:cNvPicPr>
+                  </pic:nvPicPr>
+                  <pic:blipFill>
+                    <a:blip r:embed="rId29">
+                      <a:extLst>
+                        <a:ext uri="{28A0092B-C50C-407E-A947-70E740481C1C}">
+                          <a14:useLocalDpi xmlns:a14="http://schemas.microsoft.com/office/drawing/2010/main" val="0"/>
+                        </a:ext>
+                      </a:extLst>
+                    </a:blip>
+                    <a:stretch>
+                      <a:fillRect/>
+                    </a:stretch>
+                  </pic:blipFill>
+                  <pic:spPr bwMode="auto">
+                    <a:xfrm>
+                      <a:off x="0" y="0"/>
+                      <a:ext cx="9270000" cy="6559200"/>
+                    </a:xfrm>
+                    <a:prstGeom prst="rect">
+                      <a:avLst/>
+                    </a:prstGeom>
+                    <a:noFill/>
+                    <a:ln>
+                      <a:noFill/>
+                    </a:ln>
+                  </pic:spPr>
+                </pic:pic>
+              </a:graphicData>
+            </a:graphic>
+            <wp14:sizeRelH relativeFrom="page">
+              <wp14:pctWidth>0</wp14:pctWidth>
+            </wp14:sizeRelH>
+            <wp14:sizeRelV relativeFrom="page">
+              <wp14:pctHeight>0</wp14:pctHeight>
+            </wp14:sizeRelV>
+          </wp:anchor>
+        </w:drawing>
+      </w:r>
+      <w:r>
+        <mc:AlternateContent>
+          <mc:Choice Requires="wps">
+            <w:drawing>
+              <wp:anchor distT="0" distB="0" distL="114300" distR="114300" simplePos="0" relativeHeight="251681792" behindDoc="0" locked="0" layoutInCell="1" allowOverlap="1" wp14:anchorId="365FCD1E" wp14:editId="144CBE69">
+                <wp:simplePos x="0" y="0"/>
+                <wp:positionH relativeFrom="column">
+                  <wp:posOffset>0</wp:posOffset>
+                </wp:positionH>
+                <wp:positionV relativeFrom="paragraph">
+                  <wp:posOffset>6099175</wp:posOffset>
+                </wp:positionV>
+                <wp:extent cx="9373870" cy="369130"/>
+                <wp:effectExtent l="0" t="0" r="0" b="0"/>
+                <wp:wrapTopAndBottom/>
+                <wp:docPr id="26" name="Text Box 26"/>
+                <wp:cNvGraphicFramePr/>
+                <a:graphic xmlns:a="http://schemas.openxmlformats.org/drawingml/2006/main">
+                  <a:graphicData uri="http://schemas.microsoft.com/office/word/2010/wordprocessingShape">
+                    <wps:wsp>
+                      <wps:cNvSpPr txBox="1"/>
+                      <wps:spPr>
+                        <a:xfrm>
+                          <a:off x="0" y="0"/>
+                          <a:ext cx="9373870" cy="369130"/>
+                        </a:xfrm>
+                        <a:prstGeom prst="rect">
+                          <a:avLst/>
+                        </a:prstGeom>
+                        <a:solidFill>
+                          <a:prstClr val="white"/>
+                        </a:solidFill>
+                        <a:ln>
+                          <a:noFill/>
+                        </a:ln>
+                      </wps:spPr>
+                      <wps:txbx>
+                        <w:txbxContent>
+                          <w:p>
+                            <w:pPr>
+                              <w:jc w:val="center"/>
+                              <w:rPr>
+                                <w:rFonts w:cs="Calibri"/>
+                                <w:b/>
+                                <w:noProof/>
+                              </w:rPr>
+                            </w:pPr>
+                            <w:r>
+                              <w:rPr>
+                                <w:b/>
+                              </w:rPr>
+                              <w:t xml:space="preserve">Figure </w:t>
+                            </w:r>
+                            <w:r>
+                              <w:rPr>
+                                <w:b/>
+                              </w:rPr>
+                              <w:fldChar w:fldCharType="begin"/>
+                            </w:r>
+                            <w:r>
+                              <w:rPr>
+                                <w:b/>
+                              </w:rPr>
+                              <w:instrText xml:space="preserve"> SEQ Figure \* ARABIC </w:instrText>
+                            </w:r>
+                            <w:r>
+                              <w:rPr>
+                                <w:b/>
+                              </w:rPr>
+                              <w:fldChar w:fldCharType="separate"/>
+                            </w:r>
+                            <w:r>
+                              <w:rPr>
+                                <w:b/>
+                                <w:noProof/>
+                              </w:rPr>
+                              <w:t>11</w:t>
+                            </w:r>
+                            <w:r>
+                              <w:rPr>
+                                <w:b/>
+                              </w:rPr>
+                              <w:fldChar w:fldCharType="end"/>
+                            </w:r>
+                            <w:r>
+                              <w:t xml:space="preserve">. Percent change in </w:t>
+                            </w:r>
+                            <w:r>
+                              <w:t>OTHER</w:t>
+                            </w:r>
+                            <w:r>
+                              <w:t xml:space="preserve"> death rates in year in which each month was +1°C compared with 1980-2009 norm temperatures by month, sex and age group.</w:t>
+                            </w:r>
+                          </w:p>
+                        </w:txbxContent>
+                      </wps:txbx>
+                      <wps:bodyPr rot="0" spcFirstLastPara="0" vertOverflow="overflow" horzOverflow="overflow" vert="horz" wrap="square" lIns="0" tIns="0" rIns="0" bIns="0" numCol="1" spcCol="0" rtlCol="0" fromWordArt="0" anchor="t" anchorCtr="0" forceAA="0" compatLnSpc="1">
+                        <a:prstTxWarp prst="textNoShape">
+                          <a:avLst/>
+                        </a:prstTxWarp>
+                        <a:noAutofit/>
+                      </wps:bodyPr>
+                    </wps:wsp>
+                  </a:graphicData>
+                </a:graphic>
+                <wp14:sizeRelV relativeFrom="margin">
+                  <wp14:pctHeight>0</wp14:pctHeight>
+                </wp14:sizeRelV>
+              </wp:anchor>
+            </w:drawing>
+          </mc:Choice>
+          <mc:Fallback>
+            <w:pict>
+              <v:shape w14:anchorId="365FCD1E" id="Text Box 26" o:spid="_x0000_s1034" type="#_x0000_t202" style="position:absolute;margin-left:0;margin-top:480.25pt;width:738.1pt;height:29.05pt;z-index:251681792;visibility:visible;mso-wrap-style:square;mso-height-percent:0;mso-wrap-distance-left:9pt;mso-wrap-distance-top:0;mso-wrap-distance-right:9pt;mso-wrap-distance-bottom:0;mso-position-horizontal:absolute;mso-position-horizontal-relative:text;mso-position-vertical:absolute;mso-position-vertical-relative:text;mso-height-percent:0;mso-height-relative:margin;v-text-anchor:top" o:gfxdata="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" stroked="f">
+                <v:textbox inset="0,0,0,0">
+                  <w:txbxContent>
+                    <w:p>
+                      <w:pPr>
+                        <w:jc w:val="center"/>
+                        <w:rPr>
+                          <w:rFonts w:cs="Calibri"/>
+                          <w:b/>
+                          <w:noProof/>
+                        </w:rPr>
+                      </w:pPr>
+                      <w:r>
+                        <w:rPr>
+                          <w:b/>
+                        </w:rPr>
+                        <w:t xml:space="preserve">Figure </w:t>
+                      </w:r>
+                      <w:r>
+                        <w:rPr>
+                          <w:b/>
+                        </w:rPr>
+                        <w:fldChar w:fldCharType="begin"/>
+                      </w:r>
+                      <w:r>
+                        <w:rPr>
+                          <w:b/>
+                        </w:rPr>
+                        <w:instrText xml:space="preserve"> SEQ Figure \* ARABIC </w:instrText>
+                      </w:r>
+                      <w:r>
+                        <w:rPr>
+                          <w:b/>
+                        </w:rPr>
+                        <w:fldChar w:fldCharType="separate"/>
+                      </w:r>
+                      <w:r>
+                        <w:rPr>
+                          <w:b/>
+                          <w:noProof/>
+                        </w:rPr>
+                        <w:t>11</w:t>
+                      </w:r>
+                      <w:r>
+                        <w:rPr>
+                          <w:b/>
+                        </w:rPr>
+                        <w:fldChar w:fldCharType="end"/>
+                      </w:r>
+                      <w:r>
+                        <w:t xml:space="preserve">. Percent change in </w:t>
+                      </w:r>
+                      <w:r>
+                        <w:t>OTHER</w:t>
+                      </w:r>
+                      <w:r>
+                        <w:t xml:space="preserve"> death rates in year in which each month was +1°C compared with 1980-2009 norm temperatures by month, sex and age group.</w:t>
+                      </w:r>
+                    </w:p>
+                  </w:txbxContent>
+                </v:textbox>
+                <w10:wrap type="topAndBottom"/>
+              </v:shape>
+            </w:pict>
+          </mc:Fallback>
+        </mc:AlternateContent>
+      </w:r>
+    </w:p>
+    <w:p>
+      <w:pPr>
+        <w:pStyle w:val="Heading2"/>
       </w:pPr>
       <w:r>
         <w:lastRenderedPageBreak/>
@@ -7072,6 +7382,66 @@
     </w:sectPr>
   </w:body>
 </w:document>
+</file>
+
+<file path=word/comments.xml><?xml version="1.0" encoding="utf-8"?>
+<w:comments xmlns:wpc="http://schemas.microsoft.com/office/word/2010/wordprocessingCanvas" xmlns:cx="http://schemas.microsoft.com/office/drawing/2014/chartex" xmlns:cx1="http://schemas.microsoft.com/office/drawing/2015/9/8/chartex" xmlns:cx2="http://schemas.microsoft.com/office/drawing/2015/10/21/chartex" xmlns:cx3="http://schemas.microsoft.com/office/drawing/2016/5/9/chartex" xmlns:cx4="http://schemas.microsoft.com/office/drawing/2016/5/10/chartex" xmlns:cx5="http://schemas.microsoft.com/office/drawing/2016/5/11/chartex" xmlns:cx6="http://schemas.microsoft.com/office/drawing/2016/5/12/chartex" xmlns:cx7="http://schemas.microsoft.com/office/drawing/2016/5/13/chartex" xmlns:cx8="http://schemas.microsoft.com/office/drawing/2016/5/14/chartex" xmlns:mc="http://schemas.openxmlformats.org/markup-compatibility/2006" xmlns:aink="http://schemas.microsoft.com/office/drawing/2016/ink" xmlns:am3d="http://schemas.microsoft.com/office/drawing/2017/model3d" xmlns:o="urn:schemas-microsoft-com:office:office" xmlns:r="http://schemas.openxmlformats.org/officeDocument/2006/relationships" xmlns:m="http://schemas.openxmlformats.org/officeDocument/2006/math" xmlns:v="urn:schemas-microsoft-com:vml" xmlns:wp14="http://schemas.microsoft.com/office/word/2010/wordprocessingDrawing" xmlns:wp="http://schemas.openxmlformats.org/drawingml/2006/wordprocessingDrawing" xmlns:w10="urn:schemas-microsoft-com:office:word" xmlns:w="http://schemas.openxmlformats.org/wordprocessingml/2006/main" xmlns:w14="http://schemas.microsoft.com/office/word/2010/wordml" xmlns:w15="http://schemas.microsoft.com/office/word/2012/wordml" xmlns:w16cid="http://schemas.microsoft.com/office/word/2016/wordml/cid" xmlns:w16se="http://schemas.microsoft.com/office/word/2015/wordml/symex" xmlns:wpg="http://schemas.microsoft.com/office/word/2010/wordprocessingGroup" xmlns:wpi="http://schemas.microsoft.com/office/word/2010/wordprocessingInk" xmlns:wne="http://schemas.microsoft.com/office/word/2006/wordml" xmlns:wps="http://schemas.microsoft.com/office/word/2010/wordprocessingShape" mc:Ignorable="w14 w15 w16se w16cid wp14">
+  <w:comment w:id="47" w:author="Robbie Parks" w:date="2019-05-01T09:59:00Z" w:initials="RP">
+    <w:p>
+      <w:pPr>
+        <w:pStyle w:val="CommentText"/>
+      </w:pPr>
+      <w:r>
+        <w:rPr>
+          <w:rStyle w:val="CommentReference"/>
+        </w:rPr>
+        <w:annotationRef/>
+      </w:r>
+      <w:r>
+        <w:rPr>
+          <w:noProof/>
+        </w:rPr>
+        <w:t>R</w:t>
+      </w:r>
+      <w:r>
+        <w:rPr>
+          <w:noProof/>
+        </w:rPr>
+        <w:t>e</w:t>
+      </w:r>
+      <w:r>
+        <w:rPr>
+          <w:noProof/>
+        </w:rPr>
+        <w:t>p</w:t>
+      </w:r>
+      <w:r>
+        <w:rPr>
+          <w:noProof/>
+        </w:rPr>
+        <w:t>la</w:t>
+      </w:r>
+      <w:r>
+        <w:rPr>
+          <w:noProof/>
+        </w:rPr>
+        <w:t>ce</w:t>
+      </w:r>
+    </w:p>
+  </w:comment>
+</w:comments>
+</file>
+
+<file path=word/commentsExtended.xml><?xml version="1.0" encoding="utf-8"?>
+<w15:commentsEx xmlns:wpc="http://schemas.microsoft.com/office/word/2010/wordprocessingCanvas" xmlns:cx="http://schemas.microsoft.com/office/drawing/2014/chartex" xmlns:cx1="http://schemas.microsoft.com/office/drawing/2015/9/8/chartex" xmlns:cx2="http://schemas.microsoft.com/office/drawing/2015/10/21/chartex" xmlns:cx3="http://schemas.microsoft.com/office/drawing/2016/5/9/chartex" xmlns:cx4="http://schemas.microsoft.com/office/drawing/2016/5/10/chartex" xmlns:cx5="http://schemas.microsoft.com/office/drawing/2016/5/11/chartex" xmlns:cx6="http://schemas.microsoft.com/office/drawing/2016/5/12/chartex" xmlns:cx7="http://schemas.microsoft.com/office/drawing/2016/5/13/chartex" xmlns:cx8="http://schemas.microsoft.com/office/drawing/2016/5/14/chartex" xmlns:mc="http://schemas.openxmlformats.org/markup-compatibility/2006" xmlns:aink="http://schemas.microsoft.com/office/drawing/2016/ink" xmlns:am3d="http://schemas.microsoft.com/office/drawing/2017/model3d" xmlns:o="urn:schemas-microsoft-com:office:office" xmlns:r="http://schemas.openxmlformats.org/officeDocument/2006/relationships" xmlns:m="http://schemas.openxmlformats.org/officeDocument/2006/math" xmlns:v="urn:schemas-microsoft-com:vml" xmlns:wp14="http://schemas.microsoft.com/office/word/2010/wordprocessingDrawing" xmlns:wp="http://schemas.openxmlformats.org/drawingml/2006/wordprocessingDrawing" xmlns:w10="urn:schemas-microsoft-com:office:word" xmlns:w="http://schemas.openxmlformats.org/wordprocessingml/2006/main" xmlns:w14="http://schemas.microsoft.com/office/word/2010/wordml" xmlns:w15="http://schemas.microsoft.com/office/word/2012/wordml" xmlns:w16cid="http://schemas.microsoft.com/office/word/2016/wordml/cid" xmlns:w16se="http://schemas.microsoft.com/office/word/2015/wordml/symex" xmlns:wpg="http://schemas.microsoft.com/office/word/2010/wordprocessingGroup" xmlns:wpi="http://schemas.microsoft.com/office/word/2010/wordprocessingInk" xmlns:wne="http://schemas.microsoft.com/office/word/2006/wordml" xmlns:wps="http://schemas.microsoft.com/office/word/2010/wordprocessingShape" mc:Ignorable="w14 w15 w16se w16cid wp14">
+  <w15:commentEx w15:paraId="52BB9077" w15:done="0"/>
+</w15:commentsEx>
+</file>
+
+<file path=word/commentsIds.xml><?xml version="1.0" encoding="utf-8"?>
+<w16cid:commentsIds xmlns:wpc="http://schemas.microsoft.com/office/word/2010/wordprocessingCanvas" xmlns:cx="http://schemas.microsoft.com/office/drawing/2014/chartex" xmlns:cx1="http://schemas.microsoft.com/office/drawing/2015/9/8/chartex" xmlns:cx2="http://schemas.microsoft.com/office/drawing/2015/10/21/chartex" xmlns:cx3="http://schemas.microsoft.com/office/drawing/2016/5/9/chartex" xmlns:cx4="http://schemas.microsoft.com/office/drawing/2016/5/10/chartex" xmlns:cx5="http://schemas.microsoft.com/office/drawing/2016/5/11/chartex" xmlns:cx6="http://schemas.microsoft.com/office/drawing/2016/5/12/chartex" xmlns:cx7="http://schemas.microsoft.com/office/drawing/2016/5/13/chartex" xmlns:cx8="http://schemas.microsoft.com/office/drawing/2016/5/14/chartex" xmlns:mc="http://schemas.openxmlformats.org/markup-compatibility/2006" xmlns:aink="http://schemas.microsoft.com/office/drawing/2016/ink" xmlns:am3d="http://schemas.microsoft.com/office/drawing/2017/model3d" xmlns:o="urn:schemas-microsoft-com:office:office" xmlns:r="http://schemas.openxmlformats.org/officeDocument/2006/relationships" xmlns:m="http://schemas.openxmlformats.org/officeDocument/2006/math" xmlns:v="urn:schemas-microsoft-com:vml" xmlns:wp14="http://schemas.microsoft.com/office/word/2010/wordprocessingDrawing" xmlns:wp="http://schemas.openxmlformats.org/drawingml/2006/wordprocessingDrawing" xmlns:w10="urn:schemas-microsoft-com:office:word" xmlns:w="http://schemas.openxmlformats.org/wordprocessingml/2006/main" xmlns:w14="http://schemas.microsoft.com/office/word/2010/wordml" xmlns:w15="http://schemas.microsoft.com/office/word/2012/wordml" xmlns:w16cid="http://schemas.microsoft.com/office/word/2016/wordml/cid" xmlns:w16se="http://schemas.microsoft.com/office/word/2015/wordml/symex" xmlns:wpg="http://schemas.microsoft.com/office/word/2010/wordprocessingGroup" xmlns:wpi="http://schemas.microsoft.com/office/word/2010/wordprocessingInk" xmlns:wne="http://schemas.microsoft.com/office/word/2006/wordml" xmlns:wps="http://schemas.microsoft.com/office/word/2010/wordprocessingShape" mc:Ignorable="w14 w15 w16se w16cid wp14">
+  <w16cid:commentId w16cid:paraId="52BB9077" w16cid:durableId="2073EC8B"/>
+</w16cid:commentsIds>
 </file>
 
 <file path=word/endnotes.xml><?xml version="1.0" encoding="utf-8"?>
@@ -7460,6 +7830,119 @@
     </w:lvl>
   </w:abstractNum>
   <w:abstractNum w:abstractNumId="2" w15:restartNumberingAfterBreak="0">
+    <w:nsid w:val="086F45FA"/>
+    <w:multiLevelType w:val="hybridMultilevel"/>
+    <w:tmpl w:val="C256E6F2"/>
+    <w:lvl w:ilvl="0" w:tplc="83D40178">
+      <w:start w:val="11"/>
+      <w:numFmt w:val="bullet"/>
+      <w:lvlText w:val="-"/>
+      <w:lvlJc w:val="left"/>
+      <w:pPr>
+        <w:ind w:left="1080" w:hanging="360"/>
+      </w:pPr>
+      <w:rPr>
+        <w:rFonts w:ascii="Calibri" w:eastAsia="Calibri" w:hAnsi="Calibri" w:cs="Times New Roman" w:hint="default"/>
+      </w:rPr>
+    </w:lvl>
+    <w:lvl w:ilvl="1" w:tplc="04090003" w:tentative="1">
+      <w:start w:val="1"/>
+      <w:numFmt w:val="bullet"/>
+      <w:lvlText w:val="o"/>
+      <w:lvlJc w:val="left"/>
+      <w:pPr>
+        <w:ind w:left="1800" w:hanging="360"/>
+      </w:pPr>
+      <w:rPr>
+        <w:rFonts w:ascii="Courier New" w:hAnsi="Courier New" w:cs="Courier New" w:hint="default"/>
+      </w:rPr>
+    </w:lvl>
+    <w:lvl w:ilvl="2" w:tplc="04090005" w:tentative="1">
+      <w:start w:val="1"/>
+      <w:numFmt w:val="bullet"/>
+      <w:lvlText w:val=""/>
+      <w:lvlJc w:val="left"/>
+      <w:pPr>
+        <w:ind w:left="2520" w:hanging="360"/>
+      </w:pPr>
+      <w:rPr>
+        <w:rFonts w:ascii="Wingdings" w:hAnsi="Wingdings" w:hint="default"/>
+      </w:rPr>
+    </w:lvl>
+    <w:lvl w:ilvl="3" w:tplc="04090001" w:tentative="1">
+      <w:start w:val="1"/>
+      <w:numFmt w:val="bullet"/>
+      <w:lvlText w:val=""/>
+      <w:lvlJc w:val="left"/>
+      <w:pPr>
+        <w:ind w:left="3240" w:hanging="360"/>
+      </w:pPr>
+      <w:rPr>
+        <w:rFonts w:ascii="Symbol" w:hAnsi="Symbol" w:hint="default"/>
+      </w:rPr>
+    </w:lvl>
+    <w:lvl w:ilvl="4" w:tplc="04090003" w:tentative="1">
+      <w:start w:val="1"/>
+      <w:numFmt w:val="bullet"/>
+      <w:lvlText w:val="o"/>
+      <w:lvlJc w:val="left"/>
+      <w:pPr>
+        <w:ind w:left="3960" w:hanging="360"/>
+      </w:pPr>
+      <w:rPr>
+        <w:rFonts w:ascii="Courier New" w:hAnsi="Courier New" w:cs="Courier New" w:hint="default"/>
+      </w:rPr>
+    </w:lvl>
+    <w:lvl w:ilvl="5" w:tplc="04090005" w:tentative="1">
+      <w:start w:val="1"/>
+      <w:numFmt w:val="bullet"/>
+      <w:lvlText w:val=""/>
+      <w:lvlJc w:val="left"/>
+      <w:pPr>
+        <w:ind w:left="4680" w:hanging="360"/>
+      </w:pPr>
+      <w:rPr>
+        <w:rFonts w:ascii="Wingdings" w:hAnsi="Wingdings" w:hint="default"/>
+      </w:rPr>
+    </w:lvl>
+    <w:lvl w:ilvl="6" w:tplc="04090001" w:tentative="1">
+      <w:start w:val="1"/>
+      <w:numFmt w:val="bullet"/>
+      <w:lvlText w:val=""/>
+      <w:lvlJc w:val="left"/>
+      <w:pPr>
+        <w:ind w:left="5400" w:hanging="360"/>
+      </w:pPr>
+      <w:rPr>
+        <w:rFonts w:ascii="Symbol" w:hAnsi="Symbol" w:hint="default"/>
+      </w:rPr>
+    </w:lvl>
+    <w:lvl w:ilvl="7" w:tplc="04090003" w:tentative="1">
+      <w:start w:val="1"/>
+      <w:numFmt w:val="bullet"/>
+      <w:lvlText w:val="o"/>
+      <w:lvlJc w:val="left"/>
+      <w:pPr>
+        <w:ind w:left="6120" w:hanging="360"/>
+      </w:pPr>
+      <w:rPr>
+        <w:rFonts w:ascii="Courier New" w:hAnsi="Courier New" w:cs="Courier New" w:hint="default"/>
+      </w:rPr>
+    </w:lvl>
+    <w:lvl w:ilvl="8" w:tplc="04090005" w:tentative="1">
+      <w:start w:val="1"/>
+      <w:numFmt w:val="bullet"/>
+      <w:lvlText w:val=""/>
+      <w:lvlJc w:val="left"/>
+      <w:pPr>
+        <w:ind w:left="6840" w:hanging="360"/>
+      </w:pPr>
+      <w:rPr>
+        <w:rFonts w:ascii="Wingdings" w:hAnsi="Wingdings" w:hint="default"/>
+      </w:rPr>
+    </w:lvl>
+  </w:abstractNum>
+  <w:abstractNum w:abstractNumId="3" w15:restartNumberingAfterBreak="0">
     <w:nsid w:val="0ABC6E48"/>
     <w:multiLevelType w:val="hybridMultilevel"/>
     <w:tmpl w:val="06C4032A"/>
@@ -7548,7 +8031,7 @@
       </w:pPr>
     </w:lvl>
   </w:abstractNum>
-  <w:abstractNum w:abstractNumId="3" w15:restartNumberingAfterBreak="0">
+  <w:abstractNum w:abstractNumId="4" w15:restartNumberingAfterBreak="0">
     <w:nsid w:val="0B9E5AFF"/>
     <w:multiLevelType w:val="hybridMultilevel"/>
     <w:tmpl w:val="4E00A802"/>
@@ -7660,7 +8143,7 @@
       </w:rPr>
     </w:lvl>
   </w:abstractNum>
-  <w:abstractNum w:abstractNumId="4" w15:restartNumberingAfterBreak="0">
+  <w:abstractNum w:abstractNumId="5" w15:restartNumberingAfterBreak="0">
     <w:nsid w:val="0BF55B67"/>
     <w:multiLevelType w:val="hybridMultilevel"/>
     <w:tmpl w:val="9CD8A85C"/>
@@ -7775,7 +8258,7 @@
       </w:rPr>
     </w:lvl>
   </w:abstractNum>
-  <w:abstractNum w:abstractNumId="5" w15:restartNumberingAfterBreak="0">
+  <w:abstractNum w:abstractNumId="6" w15:restartNumberingAfterBreak="0">
     <w:nsid w:val="0DCB5B84"/>
     <w:multiLevelType w:val="hybridMultilevel"/>
     <w:tmpl w:val="C3506086"/>
@@ -7889,7 +8372,7 @@
       </w:rPr>
     </w:lvl>
   </w:abstractNum>
-  <w:abstractNum w:abstractNumId="6" w15:restartNumberingAfterBreak="0">
+  <w:abstractNum w:abstractNumId="7" w15:restartNumberingAfterBreak="0">
     <w:nsid w:val="0EA5061C"/>
     <w:multiLevelType w:val="hybridMultilevel"/>
     <w:tmpl w:val="38125A2A"/>
@@ -7978,7 +8461,7 @@
       </w:pPr>
     </w:lvl>
   </w:abstractNum>
-  <w:abstractNum w:abstractNumId="7" w15:restartNumberingAfterBreak="0">
+  <w:abstractNum w:abstractNumId="8" w15:restartNumberingAfterBreak="0">
     <w:nsid w:val="11C143AE"/>
     <w:multiLevelType w:val="hybridMultilevel"/>
     <w:tmpl w:val="576AD78E"/>
@@ -8091,7 +8574,7 @@
       </w:rPr>
     </w:lvl>
   </w:abstractNum>
-  <w:abstractNum w:abstractNumId="8" w15:restartNumberingAfterBreak="0">
+  <w:abstractNum w:abstractNumId="9" w15:restartNumberingAfterBreak="0">
     <w:nsid w:val="14441A98"/>
     <w:multiLevelType w:val="hybridMultilevel"/>
     <w:tmpl w:val="8B3037FC"/>
@@ -8203,7 +8686,7 @@
       </w:rPr>
     </w:lvl>
   </w:abstractNum>
-  <w:abstractNum w:abstractNumId="9" w15:restartNumberingAfterBreak="0">
+  <w:abstractNum w:abstractNumId="10" w15:restartNumberingAfterBreak="0">
     <w:nsid w:val="14595834"/>
     <w:multiLevelType w:val="hybridMultilevel"/>
     <w:tmpl w:val="ECEC97DA"/>
@@ -8317,7 +8800,7 @@
       </w:rPr>
     </w:lvl>
   </w:abstractNum>
-  <w:abstractNum w:abstractNumId="10" w15:restartNumberingAfterBreak="0">
+  <w:abstractNum w:abstractNumId="11" w15:restartNumberingAfterBreak="0">
     <w:nsid w:val="189C60C2"/>
     <w:multiLevelType w:val="hybridMultilevel"/>
     <w:tmpl w:val="B9F6BBAE"/>
@@ -8430,7 +8913,7 @@
       </w:rPr>
     </w:lvl>
   </w:abstractNum>
-  <w:abstractNum w:abstractNumId="11" w15:restartNumberingAfterBreak="0">
+  <w:abstractNum w:abstractNumId="12" w15:restartNumberingAfterBreak="0">
     <w:nsid w:val="18E65B4C"/>
     <w:multiLevelType w:val="hybridMultilevel"/>
     <w:tmpl w:val="CABE6BD4"/>
@@ -8544,7 +9027,7 @@
       </w:rPr>
     </w:lvl>
   </w:abstractNum>
-  <w:abstractNum w:abstractNumId="12" w15:restartNumberingAfterBreak="0">
+  <w:abstractNum w:abstractNumId="13" w15:restartNumberingAfterBreak="0">
     <w:nsid w:val="193B2F36"/>
     <w:multiLevelType w:val="hybridMultilevel"/>
     <w:tmpl w:val="EB6C37EA"/>
@@ -8657,7 +9140,7 @@
       </w:rPr>
     </w:lvl>
   </w:abstractNum>
-  <w:abstractNum w:abstractNumId="13" w15:restartNumberingAfterBreak="0">
+  <w:abstractNum w:abstractNumId="14" w15:restartNumberingAfterBreak="0">
     <w:nsid w:val="1C0B7D0C"/>
     <w:multiLevelType w:val="hybridMultilevel"/>
     <w:tmpl w:val="21841DE2"/>
@@ -8746,7 +9229,7 @@
       </w:pPr>
     </w:lvl>
   </w:abstractNum>
-  <w:abstractNum w:abstractNumId="14" w15:restartNumberingAfterBreak="0">
+  <w:abstractNum w:abstractNumId="15" w15:restartNumberingAfterBreak="0">
     <w:nsid w:val="1D3E1AB6"/>
     <w:multiLevelType w:val="hybridMultilevel"/>
     <w:tmpl w:val="E1CC0230"/>
@@ -8859,7 +9342,7 @@
       </w:rPr>
     </w:lvl>
   </w:abstractNum>
-  <w:abstractNum w:abstractNumId="15" w15:restartNumberingAfterBreak="0">
+  <w:abstractNum w:abstractNumId="16" w15:restartNumberingAfterBreak="0">
     <w:nsid w:val="1DFD17EF"/>
     <w:multiLevelType w:val="hybridMultilevel"/>
     <w:tmpl w:val="80E8B27E"/>
@@ -8971,7 +9454,7 @@
       </w:rPr>
     </w:lvl>
   </w:abstractNum>
-  <w:abstractNum w:abstractNumId="16" w15:restartNumberingAfterBreak="0">
+  <w:abstractNum w:abstractNumId="17" w15:restartNumberingAfterBreak="0">
     <w:nsid w:val="1F66451D"/>
     <w:multiLevelType w:val="hybridMultilevel"/>
     <w:tmpl w:val="85160596"/>
@@ -9083,7 +9566,7 @@
       </w:rPr>
     </w:lvl>
   </w:abstractNum>
-  <w:abstractNum w:abstractNumId="17" w15:restartNumberingAfterBreak="0">
+  <w:abstractNum w:abstractNumId="18" w15:restartNumberingAfterBreak="0">
     <w:nsid w:val="1FBB02AC"/>
     <w:multiLevelType w:val="hybridMultilevel"/>
     <w:tmpl w:val="7B12D304"/>
@@ -9195,7 +9678,7 @@
       </w:rPr>
     </w:lvl>
   </w:abstractNum>
-  <w:abstractNum w:abstractNumId="18" w15:restartNumberingAfterBreak="0">
+  <w:abstractNum w:abstractNumId="19" w15:restartNumberingAfterBreak="0">
     <w:nsid w:val="20447639"/>
     <w:multiLevelType w:val="hybridMultilevel"/>
     <w:tmpl w:val="78885804"/>
@@ -9281,7 +9764,7 @@
       </w:pPr>
     </w:lvl>
   </w:abstractNum>
-  <w:abstractNum w:abstractNumId="19" w15:restartNumberingAfterBreak="0">
+  <w:abstractNum w:abstractNumId="20" w15:restartNumberingAfterBreak="0">
     <w:nsid w:val="25532924"/>
     <w:multiLevelType w:val="hybridMultilevel"/>
     <w:tmpl w:val="E04C5526"/>
@@ -9393,7 +9876,7 @@
       </w:rPr>
     </w:lvl>
   </w:abstractNum>
-  <w:abstractNum w:abstractNumId="20" w15:restartNumberingAfterBreak="0">
+  <w:abstractNum w:abstractNumId="21" w15:restartNumberingAfterBreak="0">
     <w:nsid w:val="27FF2523"/>
     <w:multiLevelType w:val="hybridMultilevel"/>
     <w:tmpl w:val="25E62E18"/>
@@ -9505,7 +9988,7 @@
       </w:rPr>
     </w:lvl>
   </w:abstractNum>
-  <w:abstractNum w:abstractNumId="21" w15:restartNumberingAfterBreak="0">
+  <w:abstractNum w:abstractNumId="22" w15:restartNumberingAfterBreak="0">
     <w:nsid w:val="28865955"/>
     <w:multiLevelType w:val="hybridMultilevel"/>
     <w:tmpl w:val="1F0C8A20"/>
@@ -9618,7 +10101,7 @@
       </w:rPr>
     </w:lvl>
   </w:abstractNum>
-  <w:abstractNum w:abstractNumId="22" w15:restartNumberingAfterBreak="0">
+  <w:abstractNum w:abstractNumId="23" w15:restartNumberingAfterBreak="0">
     <w:nsid w:val="2A59648A"/>
     <w:multiLevelType w:val="hybridMultilevel"/>
     <w:tmpl w:val="3EC8D172"/>
@@ -9730,7 +10213,7 @@
       </w:rPr>
     </w:lvl>
   </w:abstractNum>
-  <w:abstractNum w:abstractNumId="23" w15:restartNumberingAfterBreak="0">
+  <w:abstractNum w:abstractNumId="24" w15:restartNumberingAfterBreak="0">
     <w:nsid w:val="2A8E4D56"/>
     <w:multiLevelType w:val="hybridMultilevel"/>
     <w:tmpl w:val="8A22DA1E"/>
@@ -9843,7 +10326,7 @@
       </w:rPr>
     </w:lvl>
   </w:abstractNum>
-  <w:abstractNum w:abstractNumId="24" w15:restartNumberingAfterBreak="0">
+  <w:abstractNum w:abstractNumId="25" w15:restartNumberingAfterBreak="0">
     <w:nsid w:val="2EA35FE3"/>
     <w:multiLevelType w:val="hybridMultilevel"/>
     <w:tmpl w:val="C99E2B62"/>
@@ -9956,7 +10439,7 @@
       </w:rPr>
     </w:lvl>
   </w:abstractNum>
-  <w:abstractNum w:abstractNumId="25" w15:restartNumberingAfterBreak="0">
+  <w:abstractNum w:abstractNumId="26" w15:restartNumberingAfterBreak="0">
     <w:nsid w:val="2EFF366D"/>
     <w:multiLevelType w:val="hybridMultilevel"/>
     <w:tmpl w:val="7586EF6A"/>
@@ -10069,7 +10552,7 @@
       </w:rPr>
     </w:lvl>
   </w:abstractNum>
-  <w:abstractNum w:abstractNumId="26" w15:restartNumberingAfterBreak="0">
+  <w:abstractNum w:abstractNumId="27" w15:restartNumberingAfterBreak="0">
     <w:nsid w:val="31973726"/>
     <w:multiLevelType w:val="hybridMultilevel"/>
     <w:tmpl w:val="F3ACB914"/>
@@ -10181,7 +10664,7 @@
       </w:rPr>
     </w:lvl>
   </w:abstractNum>
-  <w:abstractNum w:abstractNumId="27" w15:restartNumberingAfterBreak="0">
+  <w:abstractNum w:abstractNumId="28" w15:restartNumberingAfterBreak="0">
     <w:nsid w:val="32CD2FAB"/>
     <w:multiLevelType w:val="hybridMultilevel"/>
     <w:tmpl w:val="F16411A8"/>
@@ -10293,7 +10776,7 @@
       </w:rPr>
     </w:lvl>
   </w:abstractNum>
-  <w:abstractNum w:abstractNumId="28" w15:restartNumberingAfterBreak="0">
+  <w:abstractNum w:abstractNumId="29" w15:restartNumberingAfterBreak="0">
     <w:nsid w:val="34071EE2"/>
     <w:multiLevelType w:val="hybridMultilevel"/>
     <w:tmpl w:val="A7806B02"/>
@@ -10382,7 +10865,7 @@
       </w:pPr>
     </w:lvl>
   </w:abstractNum>
-  <w:abstractNum w:abstractNumId="29" w15:restartNumberingAfterBreak="0">
+  <w:abstractNum w:abstractNumId="30" w15:restartNumberingAfterBreak="0">
     <w:nsid w:val="34BC49C7"/>
     <w:multiLevelType w:val="hybridMultilevel"/>
     <w:tmpl w:val="DF52F160"/>
@@ -10495,7 +10978,7 @@
       </w:rPr>
     </w:lvl>
   </w:abstractNum>
-  <w:abstractNum w:abstractNumId="30" w15:restartNumberingAfterBreak="0">
+  <w:abstractNum w:abstractNumId="31" w15:restartNumberingAfterBreak="0">
     <w:nsid w:val="35345424"/>
     <w:multiLevelType w:val="hybridMultilevel"/>
     <w:tmpl w:val="10862A26"/>
@@ -10607,7 +11090,7 @@
       </w:rPr>
     </w:lvl>
   </w:abstractNum>
-  <w:abstractNum w:abstractNumId="31" w15:restartNumberingAfterBreak="0">
+  <w:abstractNum w:abstractNumId="32" w15:restartNumberingAfterBreak="0">
     <w:nsid w:val="35B93274"/>
     <w:multiLevelType w:val="hybridMultilevel"/>
     <w:tmpl w:val="06B83224"/>
@@ -10696,7 +11179,7 @@
       </w:pPr>
     </w:lvl>
   </w:abstractNum>
-  <w:abstractNum w:abstractNumId="32" w15:restartNumberingAfterBreak="0">
+  <w:abstractNum w:abstractNumId="33" w15:restartNumberingAfterBreak="0">
     <w:nsid w:val="4FAA6680"/>
     <w:multiLevelType w:val="hybridMultilevel"/>
     <w:tmpl w:val="D4DE0252"/>
@@ -10808,7 +11291,7 @@
       </w:rPr>
     </w:lvl>
   </w:abstractNum>
-  <w:abstractNum w:abstractNumId="33" w15:restartNumberingAfterBreak="0">
+  <w:abstractNum w:abstractNumId="34" w15:restartNumberingAfterBreak="0">
     <w:nsid w:val="554450D1"/>
     <w:multiLevelType w:val="hybridMultilevel"/>
     <w:tmpl w:val="E4C860C8"/>
@@ -10897,7 +11380,7 @@
       </w:pPr>
     </w:lvl>
   </w:abstractNum>
-  <w:abstractNum w:abstractNumId="34" w15:restartNumberingAfterBreak="0">
+  <w:abstractNum w:abstractNumId="35" w15:restartNumberingAfterBreak="0">
     <w:nsid w:val="5EA06B89"/>
     <w:multiLevelType w:val="hybridMultilevel"/>
     <w:tmpl w:val="D2BCFBE2"/>
@@ -11009,7 +11492,7 @@
       </w:rPr>
     </w:lvl>
   </w:abstractNum>
-  <w:abstractNum w:abstractNumId="35" w15:restartNumberingAfterBreak="0">
+  <w:abstractNum w:abstractNumId="36" w15:restartNumberingAfterBreak="0">
     <w:nsid w:val="5EF77204"/>
     <w:multiLevelType w:val="hybridMultilevel"/>
     <w:tmpl w:val="F0AEDBA4"/>
@@ -11122,7 +11605,7 @@
       </w:rPr>
     </w:lvl>
   </w:abstractNum>
-  <w:abstractNum w:abstractNumId="36" w15:restartNumberingAfterBreak="0">
+  <w:abstractNum w:abstractNumId="37" w15:restartNumberingAfterBreak="0">
     <w:nsid w:val="5F73132E"/>
     <w:multiLevelType w:val="hybridMultilevel"/>
     <w:tmpl w:val="A2644FFC"/>
@@ -11234,7 +11717,120 @@
       </w:rPr>
     </w:lvl>
   </w:abstractNum>
-  <w:abstractNum w:abstractNumId="37" w15:restartNumberingAfterBreak="0">
+  <w:abstractNum w:abstractNumId="38" w15:restartNumberingAfterBreak="0">
+    <w:nsid w:val="60EC787E"/>
+    <w:multiLevelType w:val="hybridMultilevel"/>
+    <w:tmpl w:val="B6A8DBA4"/>
+    <w:lvl w:ilvl="0" w:tplc="2DE2C17E">
+      <w:start w:val="11"/>
+      <w:numFmt w:val="bullet"/>
+      <w:lvlText w:val="-"/>
+      <w:lvlJc w:val="left"/>
+      <w:pPr>
+        <w:ind w:left="1440" w:hanging="360"/>
+      </w:pPr>
+      <w:rPr>
+        <w:rFonts w:ascii="Calibri" w:eastAsia="Calibri" w:hAnsi="Calibri" w:cs="Times New Roman" w:hint="default"/>
+      </w:rPr>
+    </w:lvl>
+    <w:lvl w:ilvl="1" w:tplc="04090003" w:tentative="1">
+      <w:start w:val="1"/>
+      <w:numFmt w:val="bullet"/>
+      <w:lvlText w:val="o"/>
+      <w:lvlJc w:val="left"/>
+      <w:pPr>
+        <w:ind w:left="2160" w:hanging="360"/>
+      </w:pPr>
+      <w:rPr>
+        <w:rFonts w:ascii="Courier New" w:hAnsi="Courier New" w:cs="Courier New" w:hint="default"/>
+      </w:rPr>
+    </w:lvl>
+    <w:lvl w:ilvl="2" w:tplc="04090005" w:tentative="1">
+      <w:start w:val="1"/>
+      <w:numFmt w:val="bullet"/>
+      <w:lvlText w:val=""/>
+      <w:lvlJc w:val="left"/>
+      <w:pPr>
+        <w:ind w:left="2880" w:hanging="360"/>
+      </w:pPr>
+      <w:rPr>
+        <w:rFonts w:ascii="Wingdings" w:hAnsi="Wingdings" w:hint="default"/>
+      </w:rPr>
+    </w:lvl>
+    <w:lvl w:ilvl="3" w:tplc="04090001" w:tentative="1">
+      <w:start w:val="1"/>
+      <w:numFmt w:val="bullet"/>
+      <w:lvlText w:val=""/>
+      <w:lvlJc w:val="left"/>
+      <w:pPr>
+        <w:ind w:left="3600" w:hanging="360"/>
+      </w:pPr>
+      <w:rPr>
+        <w:rFonts w:ascii="Symbol" w:hAnsi="Symbol" w:hint="default"/>
+      </w:rPr>
+    </w:lvl>
+    <w:lvl w:ilvl="4" w:tplc="04090003" w:tentative="1">
+      <w:start w:val="1"/>
+      <w:numFmt w:val="bullet"/>
+      <w:lvlText w:val="o"/>
+      <w:lvlJc w:val="left"/>
+      <w:pPr>
+        <w:ind w:left="4320" w:hanging="360"/>
+      </w:pPr>
+      <w:rPr>
+        <w:rFonts w:ascii="Courier New" w:hAnsi="Courier New" w:cs="Courier New" w:hint="default"/>
+      </w:rPr>
+    </w:lvl>
+    <w:lvl w:ilvl="5" w:tplc="04090005" w:tentative="1">
+      <w:start w:val="1"/>
+      <w:numFmt w:val="bullet"/>
+      <w:lvlText w:val=""/>
+      <w:lvlJc w:val="left"/>
+      <w:pPr>
+        <w:ind w:left="5040" w:hanging="360"/>
+      </w:pPr>
+      <w:rPr>
+        <w:rFonts w:ascii="Wingdings" w:hAnsi="Wingdings" w:hint="default"/>
+      </w:rPr>
+    </w:lvl>
+    <w:lvl w:ilvl="6" w:tplc="04090001" w:tentative="1">
+      <w:start w:val="1"/>
+      <w:numFmt w:val="bullet"/>
+      <w:lvlText w:val=""/>
+      <w:lvlJc w:val="left"/>
+      <w:pPr>
+        <w:ind w:left="5760" w:hanging="360"/>
+      </w:pPr>
+      <w:rPr>
+        <w:rFonts w:ascii="Symbol" w:hAnsi="Symbol" w:hint="default"/>
+      </w:rPr>
+    </w:lvl>
+    <w:lvl w:ilvl="7" w:tplc="04090003" w:tentative="1">
+      <w:start w:val="1"/>
+      <w:numFmt w:val="bullet"/>
+      <w:lvlText w:val="o"/>
+      <w:lvlJc w:val="left"/>
+      <w:pPr>
+        <w:ind w:left="6480" w:hanging="360"/>
+      </w:pPr>
+      <w:rPr>
+        <w:rFonts w:ascii="Courier New" w:hAnsi="Courier New" w:cs="Courier New" w:hint="default"/>
+      </w:rPr>
+    </w:lvl>
+    <w:lvl w:ilvl="8" w:tplc="04090005" w:tentative="1">
+      <w:start w:val="1"/>
+      <w:numFmt w:val="bullet"/>
+      <w:lvlText w:val=""/>
+      <w:lvlJc w:val="left"/>
+      <w:pPr>
+        <w:ind w:left="7200" w:hanging="360"/>
+      </w:pPr>
+      <w:rPr>
+        <w:rFonts w:ascii="Wingdings" w:hAnsi="Wingdings" w:hint="default"/>
+      </w:rPr>
+    </w:lvl>
+  </w:abstractNum>
+  <w:abstractNum w:abstractNumId="39" w15:restartNumberingAfterBreak="0">
     <w:nsid w:val="64682FD1"/>
     <w:multiLevelType w:val="hybridMultilevel"/>
     <w:tmpl w:val="3C70DFDC"/>
@@ -11320,7 +11916,7 @@
       </w:pPr>
     </w:lvl>
   </w:abstractNum>
-  <w:abstractNum w:abstractNumId="38" w15:restartNumberingAfterBreak="0">
+  <w:abstractNum w:abstractNumId="40" w15:restartNumberingAfterBreak="0">
     <w:nsid w:val="647F3AF1"/>
     <w:multiLevelType w:val="hybridMultilevel"/>
     <w:tmpl w:val="E2FEE52A"/>
@@ -11434,7 +12030,7 @@
       </w:rPr>
     </w:lvl>
   </w:abstractNum>
-  <w:abstractNum w:abstractNumId="39" w15:restartNumberingAfterBreak="0">
+  <w:abstractNum w:abstractNumId="41" w15:restartNumberingAfterBreak="0">
     <w:nsid w:val="6DAD605E"/>
     <w:multiLevelType w:val="hybridMultilevel"/>
     <w:tmpl w:val="76C4C912"/>
@@ -11547,7 +12143,7 @@
       </w:rPr>
     </w:lvl>
   </w:abstractNum>
-  <w:abstractNum w:abstractNumId="40" w15:restartNumberingAfterBreak="0">
+  <w:abstractNum w:abstractNumId="42" w15:restartNumberingAfterBreak="0">
     <w:nsid w:val="71790C58"/>
     <w:multiLevelType w:val="hybridMultilevel"/>
     <w:tmpl w:val="60B6B34A"/>
@@ -11659,7 +12255,7 @@
       </w:rPr>
     </w:lvl>
   </w:abstractNum>
-  <w:abstractNum w:abstractNumId="41" w15:restartNumberingAfterBreak="0">
+  <w:abstractNum w:abstractNumId="43" w15:restartNumberingAfterBreak="0">
     <w:nsid w:val="762114BC"/>
     <w:multiLevelType w:val="hybridMultilevel"/>
     <w:tmpl w:val="D4185A7C"/>
@@ -11772,7 +12368,7 @@
       </w:rPr>
     </w:lvl>
   </w:abstractNum>
-  <w:abstractNum w:abstractNumId="42" w15:restartNumberingAfterBreak="0">
+  <w:abstractNum w:abstractNumId="44" w15:restartNumberingAfterBreak="0">
     <w:nsid w:val="7C4A6E63"/>
     <w:multiLevelType w:val="hybridMultilevel"/>
     <w:tmpl w:val="20081E74"/>
@@ -11884,7 +12480,7 @@
       </w:rPr>
     </w:lvl>
   </w:abstractNum>
-  <w:abstractNum w:abstractNumId="43" w15:restartNumberingAfterBreak="0">
+  <w:abstractNum w:abstractNumId="45" w15:restartNumberingAfterBreak="0">
     <w:nsid w:val="7EBA751B"/>
     <w:multiLevelType w:val="hybridMultilevel"/>
     <w:tmpl w:val="1F987F72"/>
@@ -11974,138 +12570,152 @@
     </w:lvl>
   </w:abstractNum>
   <w:num w:numId="1">
-    <w:abstractNumId w:val="25"/>
+    <w:abstractNumId w:val="26"/>
   </w:num>
   <w:num w:numId="2">
-    <w:abstractNumId w:val="41"/>
+    <w:abstractNumId w:val="43"/>
   </w:num>
   <w:num w:numId="3">
-    <w:abstractNumId w:val="34"/>
+    <w:abstractNumId w:val="35"/>
   </w:num>
   <w:num w:numId="4">
-    <w:abstractNumId w:val="40"/>
+    <w:abstractNumId w:val="42"/>
   </w:num>
   <w:num w:numId="5">
-    <w:abstractNumId w:val="5"/>
+    <w:abstractNumId w:val="6"/>
   </w:num>
   <w:num w:numId="6">
-    <w:abstractNumId w:val="11"/>
+    <w:abstractNumId w:val="12"/>
   </w:num>
   <w:num w:numId="7">
     <w:abstractNumId w:val="1"/>
   </w:num>
   <w:num w:numId="8">
-    <w:abstractNumId w:val="29"/>
+    <w:abstractNumId w:val="30"/>
   </w:num>
   <w:num w:numId="9">
-    <w:abstractNumId w:val="36"/>
+    <w:abstractNumId w:val="37"/>
   </w:num>
   <w:num w:numId="10">
+    <w:abstractNumId w:val="28"/>
+  </w:num>
+  <w:num w:numId="11">
+    <w:abstractNumId w:val="31"/>
+  </w:num>
+  <w:num w:numId="12">
     <w:abstractNumId w:val="27"/>
   </w:num>
-  <w:num w:numId="11">
-    <w:abstractNumId w:val="30"/>
+  <w:num w:numId="13">
+    <w:abstractNumId w:val="23"/>
   </w:num>
-  <w:num w:numId="12">
-    <w:abstractNumId w:val="26"/>
+  <w:num w:numId="14">
+    <w:abstractNumId w:val="17"/>
   </w:num>
-  <w:num w:numId="13">
+  <w:num w:numId="15">
+    <w:abstractNumId w:val="40"/>
+  </w:num>
+  <w:num w:numId="16">
+    <w:abstractNumId w:val="45"/>
+  </w:num>
+  <w:num w:numId="17">
+    <w:abstractNumId w:val="24"/>
+  </w:num>
+  <w:num w:numId="18">
     <w:abstractNumId w:val="22"/>
   </w:num>
-  <w:num w:numId="14">
-    <w:abstractNumId w:val="16"/>
-  </w:num>
-  <w:num w:numId="15">
-    <w:abstractNumId w:val="38"/>
-  </w:num>
-  <w:num w:numId="16">
-    <w:abstractNumId w:val="43"/>
-  </w:num>
-  <w:num w:numId="17">
-    <w:abstractNumId w:val="23"/>
-  </w:num>
-  <w:num w:numId="18">
-    <w:abstractNumId w:val="21"/>
-  </w:num>
   <w:num w:numId="19">
-    <w:abstractNumId w:val="10"/>
+    <w:abstractNumId w:val="11"/>
   </w:num>
   <w:num w:numId="20">
-    <w:abstractNumId w:val="24"/>
+    <w:abstractNumId w:val="25"/>
   </w:num>
   <w:num w:numId="21">
     <w:abstractNumId w:val="0"/>
   </w:num>
   <w:num w:numId="22">
+    <w:abstractNumId w:val="8"/>
+  </w:num>
+  <w:num w:numId="23">
+    <w:abstractNumId w:val="33"/>
+  </w:num>
+  <w:num w:numId="24">
+    <w:abstractNumId w:val="20"/>
+  </w:num>
+  <w:num w:numId="25">
+    <w:abstractNumId w:val="9"/>
+  </w:num>
+  <w:num w:numId="26">
+    <w:abstractNumId w:val="44"/>
+  </w:num>
+  <w:num w:numId="27">
+    <w:abstractNumId w:val="18"/>
+  </w:num>
+  <w:num w:numId="28">
+    <w:abstractNumId w:val="16"/>
+  </w:num>
+  <w:num w:numId="29">
+    <w:abstractNumId w:val="3"/>
+  </w:num>
+  <w:num w:numId="30">
+    <w:abstractNumId w:val="15"/>
+  </w:num>
+  <w:num w:numId="31">
+    <w:abstractNumId w:val="39"/>
+  </w:num>
+  <w:num w:numId="32">
+    <w:abstractNumId w:val="36"/>
+  </w:num>
+  <w:num w:numId="33">
+    <w:abstractNumId w:val="13"/>
+  </w:num>
+  <w:num w:numId="34">
+    <w:abstractNumId w:val="41"/>
+  </w:num>
+  <w:num w:numId="35">
+    <w:abstractNumId w:val="4"/>
+  </w:num>
+  <w:num w:numId="36">
+    <w:abstractNumId w:val="21"/>
+  </w:num>
+  <w:num w:numId="37">
+    <w:abstractNumId w:val="29"/>
+  </w:num>
+  <w:num w:numId="38">
+    <w:abstractNumId w:val="34"/>
+  </w:num>
+  <w:num w:numId="39">
     <w:abstractNumId w:val="7"/>
   </w:num>
-  <w:num w:numId="23">
+  <w:num w:numId="40">
     <w:abstractNumId w:val="32"/>
   </w:num>
-  <w:num w:numId="24">
+  <w:num w:numId="41">
     <w:abstractNumId w:val="19"/>
   </w:num>
-  <w:num w:numId="25">
-    <w:abstractNumId w:val="8"/>
+  <w:num w:numId="42">
+    <w:abstractNumId w:val="14"/>
   </w:num>
-  <w:num w:numId="26">
-    <w:abstractNumId w:val="42"/>
+  <w:num w:numId="43">
+    <w:abstractNumId w:val="10"/>
   </w:num>
-  <w:num w:numId="27">
-    <w:abstractNumId w:val="17"/>
+  <w:num w:numId="44">
+    <w:abstractNumId w:val="5"/>
   </w:num>
-  <w:num w:numId="28">
-    <w:abstractNumId w:val="15"/>
-  </w:num>
-  <w:num w:numId="29">
+  <w:num w:numId="45">
     <w:abstractNumId w:val="2"/>
   </w:num>
-  <w:num w:numId="30">
-    <w:abstractNumId w:val="14"/>
-  </w:num>
-  <w:num w:numId="31">
-    <w:abstractNumId w:val="37"/>
-  </w:num>
-  <w:num w:numId="32">
-    <w:abstractNumId w:val="35"/>
-  </w:num>
-  <w:num w:numId="33">
-    <w:abstractNumId w:val="12"/>
-  </w:num>
-  <w:num w:numId="34">
-    <w:abstractNumId w:val="39"/>
-  </w:num>
-  <w:num w:numId="35">
-    <w:abstractNumId w:val="3"/>
-  </w:num>
-  <w:num w:numId="36">
-    <w:abstractNumId w:val="20"/>
-  </w:num>
-  <w:num w:numId="37">
-    <w:abstractNumId w:val="28"/>
-  </w:num>
-  <w:num w:numId="38">
-    <w:abstractNumId w:val="33"/>
-  </w:num>
-  <w:num w:numId="39">
-    <w:abstractNumId w:val="6"/>
-  </w:num>
-  <w:num w:numId="40">
-    <w:abstractNumId w:val="31"/>
-  </w:num>
-  <w:num w:numId="41">
-    <w:abstractNumId w:val="18"/>
-  </w:num>
-  <w:num w:numId="42">
-    <w:abstractNumId w:val="13"/>
-  </w:num>
-  <w:num w:numId="43">
-    <w:abstractNumId w:val="9"/>
-  </w:num>
-  <w:num w:numId="44">
-    <w:abstractNumId w:val="4"/>
+  <w:num w:numId="46">
+    <w:abstractNumId w:val="38"/>
   </w:num>
 </w:numbering>
+</file>
+
+<file path=word/people.xml><?xml version="1.0" encoding="utf-8"?>
+<w15:people xmlns:wpc="http://schemas.microsoft.com/office/word/2010/wordprocessingCanvas" xmlns:cx="http://schemas.microsoft.com/office/drawing/2014/chartex" xmlns:cx1="http://schemas.microsoft.com/office/drawing/2015/9/8/chartex" xmlns:cx2="http://schemas.microsoft.com/office/drawing/2015/10/21/chartex" xmlns:cx3="http://schemas.microsoft.com/office/drawing/2016/5/9/chartex" xmlns:cx4="http://schemas.microsoft.com/office/drawing/2016/5/10/chartex" xmlns:cx5="http://schemas.microsoft.com/office/drawing/2016/5/11/chartex" xmlns:cx6="http://schemas.microsoft.com/office/drawing/2016/5/12/chartex" xmlns:cx7="http://schemas.microsoft.com/office/drawing/2016/5/13/chartex" xmlns:cx8="http://schemas.microsoft.com/office/drawing/2016/5/14/chartex" xmlns:mc="http://schemas.openxmlformats.org/markup-compatibility/2006" xmlns:aink="http://schemas.microsoft.com/office/drawing/2016/ink" xmlns:am3d="http://schemas.microsoft.com/office/drawing/2017/model3d" xmlns:o="urn:schemas-microsoft-com:office:office" xmlns:r="http://schemas.openxmlformats.org/officeDocument/2006/relationships" xmlns:m="http://schemas.openxmlformats.org/officeDocument/2006/math" xmlns:v="urn:schemas-microsoft-com:vml" xmlns:wp14="http://schemas.microsoft.com/office/word/2010/wordprocessingDrawing" xmlns:wp="http://schemas.openxmlformats.org/drawingml/2006/wordprocessingDrawing" xmlns:w10="urn:schemas-microsoft-com:office:word" xmlns:w="http://schemas.openxmlformats.org/wordprocessingml/2006/main" xmlns:w14="http://schemas.microsoft.com/office/word/2010/wordml" xmlns:w15="http://schemas.microsoft.com/office/word/2012/wordml" xmlns:w16cid="http://schemas.microsoft.com/office/word/2016/wordml/cid" xmlns:w16se="http://schemas.microsoft.com/office/word/2015/wordml/symex" xmlns:wpg="http://schemas.microsoft.com/office/word/2010/wordprocessingGroup" xmlns:wpi="http://schemas.microsoft.com/office/word/2010/wordprocessingInk" xmlns:wne="http://schemas.microsoft.com/office/word/2006/wordml" xmlns:wps="http://schemas.microsoft.com/office/word/2010/wordprocessingShape" mc:Ignorable="w14 w15 w16se w16cid wp14">
+  <w15:person w15:author="Robbie Parks">
+    <w15:presenceInfo w15:providerId="None" w15:userId="Robbie Parks"/>
+  </w15:person>
+</w15:people>
 </file>
 
 <file path=word/styles.xml><?xml version="1.0" encoding="utf-8"?>
@@ -13712,7 +14322,7 @@
 </file>
 
 <file path=customXml/itemProps1.xml><?xml version="1.0" encoding="utf-8"?>
-<ds:datastoreItem xmlns:ds="http://schemas.openxmlformats.org/officeDocument/2006/customXml" ds:itemID="{23F83778-4A9A-A74C-BB69-8BDF064B18C2}">
+<ds:datastoreItem xmlns:ds="http://schemas.openxmlformats.org/officeDocument/2006/customXml" ds:itemID="{A2D9D950-BE01-5F43-B8DD-D4086E61F2D1}">
   <ds:schemaRefs>
     <ds:schemaRef ds:uri="http://schemas.openxmlformats.org/officeDocument/2006/bibliography"/>
   </ds:schemaRefs>
